--- a/6/lr6.docx
+++ b/6/lr6.docx
@@ -866,7 +866,6 @@
           <w:color w:val="000000"/>
           <w:sz w:val="26"/>
           <w:szCs w:val="26"/>
-          <w:lang w:val="ru-RU"/>
         </w:rPr>
         <w:t xml:space="preserve"> </w:t>
       </w:r>
@@ -1746,9 +1745,2380 @@
           <w:b/>
           <w:sz w:val="26"/>
           <w:szCs w:val="26"/>
-          <w:lang w:val="ru-RU"/>
-        </w:rPr>
-      </w:pPr>
+        </w:rPr>
+      </w:pPr>
+    </w:p>
+    <w:p>
+      <w:pPr>
+        <w:jc w:val="both"/>
+        <w:rPr>
+          <w:rFonts w:ascii="Times New Roman" w:hAnsi="Times New Roman" w:cs="Times New Roman"/>
+          <w:b/>
+          <w:sz w:val="26"/>
+          <w:szCs w:val="26"/>
+          <w:lang w:val="ru-RU"/>
+        </w:rPr>
+      </w:pPr>
+      <w:proofErr w:type="spellStart"/>
+      <w:r>
+        <w:rPr>
+          <w:rFonts w:ascii="Times New Roman" w:hAnsi="Times New Roman" w:cs="Times New Roman"/>
+          <w:b/>
+          <w:sz w:val="26"/>
+          <w:szCs w:val="26"/>
+          <w:lang w:val="ru-RU"/>
+        </w:rPr>
+        <w:t>Завдання</w:t>
+      </w:r>
+      <w:proofErr w:type="spellEnd"/>
+      <w:r>
+        <w:rPr>
+          <w:rFonts w:ascii="Times New Roman" w:hAnsi="Times New Roman" w:cs="Times New Roman"/>
+          <w:b/>
+          <w:sz w:val="26"/>
+          <w:szCs w:val="26"/>
+          <w:lang w:val="ru-RU"/>
+        </w:rPr>
+        <w:t xml:space="preserve"> для </w:t>
+      </w:r>
+      <w:proofErr w:type="spellStart"/>
+      <w:r>
+        <w:rPr>
+          <w:rFonts w:ascii="Times New Roman" w:hAnsi="Times New Roman" w:cs="Times New Roman"/>
+          <w:b/>
+          <w:sz w:val="26"/>
+          <w:szCs w:val="26"/>
+          <w:lang w:val="ru-RU"/>
+        </w:rPr>
+        <w:t>попередньої</w:t>
+      </w:r>
+      <w:proofErr w:type="spellEnd"/>
+      <w:r>
+        <w:rPr>
+          <w:rFonts w:ascii="Times New Roman" w:hAnsi="Times New Roman" w:cs="Times New Roman"/>
+          <w:b/>
+          <w:sz w:val="26"/>
+          <w:szCs w:val="26"/>
+          <w:lang w:val="ru-RU"/>
+        </w:rPr>
+        <w:t xml:space="preserve"> </w:t>
+      </w:r>
+      <w:proofErr w:type="spellStart"/>
+      <w:r>
+        <w:rPr>
+          <w:rFonts w:ascii="Times New Roman" w:hAnsi="Times New Roman" w:cs="Times New Roman"/>
+          <w:b/>
+          <w:sz w:val="26"/>
+          <w:szCs w:val="26"/>
+          <w:lang w:val="ru-RU"/>
+        </w:rPr>
+        <w:t>підготовки</w:t>
+      </w:r>
+      <w:proofErr w:type="spellEnd"/>
+      <w:r>
+        <w:rPr>
+          <w:rFonts w:ascii="Times New Roman" w:hAnsi="Times New Roman" w:cs="Times New Roman"/>
+          <w:b/>
+          <w:sz w:val="26"/>
+          <w:szCs w:val="26"/>
+          <w:lang w:val="ru-RU"/>
+        </w:rPr>
+        <w:t>.</w:t>
+      </w:r>
+      <w:r>
+        <w:rPr>
+          <w:rFonts w:ascii="Times New Roman" w:hAnsi="Times New Roman" w:cs="Times New Roman"/>
+          <w:b/>
+          <w:sz w:val="26"/>
+          <w:szCs w:val="26"/>
+          <w:lang w:val="uk-UA"/>
+        </w:rPr>
+        <w:t xml:space="preserve"> </w:t>
+      </w:r>
+      <w:r>
+        <w:rPr>
+          <w:rFonts w:ascii="Times New Roman" w:hAnsi="Times New Roman" w:cs="Times New Roman"/>
+          <w:b/>
+          <w:color w:val="FF0000"/>
+          <w:sz w:val="26"/>
+          <w:szCs w:val="26"/>
+        </w:rPr>
+        <w:t>Nikita</w:t>
+      </w:r>
+    </w:p>
+    <w:p>
+      <w:pPr>
+        <w:numPr>
+          <w:ilvl w:val="0"/>
+          <w:numId w:val="1"/>
+        </w:numPr>
+        <w:pBdr>
+          <w:top w:val="nil"/>
+          <w:left w:val="nil"/>
+          <w:bottom w:val="nil"/>
+          <w:right w:val="nil"/>
+          <w:between w:val="nil"/>
+        </w:pBdr>
+        <w:jc w:val="both"/>
+        <w:rPr>
+          <w:rFonts w:ascii="Times New Roman" w:hAnsi="Times New Roman" w:cs="Times New Roman"/>
+          <w:color w:val="000000"/>
+          <w:sz w:val="26"/>
+          <w:szCs w:val="26"/>
+          <w:lang w:val="ru-RU"/>
+        </w:rPr>
+      </w:pPr>
+      <w:r>
+        <w:rPr>
+          <w:rFonts w:ascii="Times New Roman" w:hAnsi="Times New Roman" w:cs="Times New Roman"/>
+          <w:color w:val="000000"/>
+          <w:sz w:val="26"/>
+          <w:szCs w:val="26"/>
+          <w:lang w:val="ru-RU"/>
+        </w:rPr>
+        <w:t xml:space="preserve">На </w:t>
+      </w:r>
+      <w:proofErr w:type="spellStart"/>
+      <w:r>
+        <w:rPr>
+          <w:rFonts w:ascii="Times New Roman" w:hAnsi="Times New Roman" w:cs="Times New Roman"/>
+          <w:color w:val="000000"/>
+          <w:sz w:val="26"/>
+          <w:szCs w:val="26"/>
+          <w:lang w:val="ru-RU"/>
+        </w:rPr>
+        <w:t>базі</w:t>
+      </w:r>
+      <w:proofErr w:type="spellEnd"/>
+      <w:r>
+        <w:rPr>
+          <w:rFonts w:ascii="Times New Roman" w:hAnsi="Times New Roman" w:cs="Times New Roman"/>
+          <w:color w:val="000000"/>
+          <w:sz w:val="26"/>
+          <w:szCs w:val="26"/>
+          <w:lang w:val="ru-RU"/>
+        </w:rPr>
+        <w:t xml:space="preserve"> </w:t>
+      </w:r>
+      <w:proofErr w:type="spellStart"/>
+      <w:r>
+        <w:rPr>
+          <w:rFonts w:ascii="Times New Roman" w:hAnsi="Times New Roman" w:cs="Times New Roman"/>
+          <w:color w:val="000000"/>
+          <w:sz w:val="26"/>
+          <w:szCs w:val="26"/>
+          <w:lang w:val="ru-RU"/>
+        </w:rPr>
+        <w:t>розглянутого</w:t>
+      </w:r>
+      <w:proofErr w:type="spellEnd"/>
+      <w:r>
+        <w:rPr>
+          <w:rFonts w:ascii="Times New Roman" w:hAnsi="Times New Roman" w:cs="Times New Roman"/>
+          <w:color w:val="000000"/>
+          <w:sz w:val="26"/>
+          <w:szCs w:val="26"/>
+          <w:lang w:val="ru-RU"/>
+        </w:rPr>
+        <w:t xml:space="preserve"> </w:t>
+      </w:r>
+      <w:proofErr w:type="spellStart"/>
+      <w:r>
+        <w:rPr>
+          <w:rFonts w:ascii="Times New Roman" w:hAnsi="Times New Roman" w:cs="Times New Roman"/>
+          <w:color w:val="000000"/>
+          <w:sz w:val="26"/>
+          <w:szCs w:val="26"/>
+          <w:lang w:val="ru-RU"/>
+        </w:rPr>
+        <w:t>матеріалу</w:t>
+      </w:r>
+      <w:proofErr w:type="spellEnd"/>
+      <w:r>
+        <w:rPr>
+          <w:rFonts w:ascii="Times New Roman" w:hAnsi="Times New Roman" w:cs="Times New Roman"/>
+          <w:color w:val="000000"/>
+          <w:sz w:val="26"/>
+          <w:szCs w:val="26"/>
+          <w:lang w:val="ru-RU"/>
+        </w:rPr>
+        <w:t xml:space="preserve"> дайте </w:t>
+      </w:r>
+      <w:proofErr w:type="spellStart"/>
+      <w:r>
+        <w:rPr>
+          <w:rFonts w:ascii="Times New Roman" w:hAnsi="Times New Roman" w:cs="Times New Roman"/>
+          <w:color w:val="000000"/>
+          <w:sz w:val="26"/>
+          <w:szCs w:val="26"/>
+          <w:lang w:val="ru-RU"/>
+        </w:rPr>
+        <w:t>відповіді</w:t>
+      </w:r>
+      <w:proofErr w:type="spellEnd"/>
+      <w:r>
+        <w:rPr>
+          <w:rFonts w:ascii="Times New Roman" w:hAnsi="Times New Roman" w:cs="Times New Roman"/>
+          <w:color w:val="000000"/>
+          <w:sz w:val="26"/>
+          <w:szCs w:val="26"/>
+          <w:lang w:val="ru-RU"/>
+        </w:rPr>
+        <w:t xml:space="preserve"> на </w:t>
+      </w:r>
+      <w:proofErr w:type="spellStart"/>
+      <w:r>
+        <w:rPr>
+          <w:rFonts w:ascii="Times New Roman" w:hAnsi="Times New Roman" w:cs="Times New Roman"/>
+          <w:color w:val="000000"/>
+          <w:sz w:val="26"/>
+          <w:szCs w:val="26"/>
+          <w:lang w:val="ru-RU"/>
+        </w:rPr>
+        <w:t>наступні</w:t>
+      </w:r>
+      <w:proofErr w:type="spellEnd"/>
+      <w:r>
+        <w:rPr>
+          <w:rFonts w:ascii="Times New Roman" w:hAnsi="Times New Roman" w:cs="Times New Roman"/>
+          <w:color w:val="000000"/>
+          <w:sz w:val="26"/>
+          <w:szCs w:val="26"/>
+          <w:lang w:val="ru-RU"/>
+        </w:rPr>
+        <w:t xml:space="preserve"> </w:t>
+      </w:r>
+      <w:proofErr w:type="spellStart"/>
+      <w:r>
+        <w:rPr>
+          <w:rFonts w:ascii="Times New Roman" w:hAnsi="Times New Roman" w:cs="Times New Roman"/>
+          <w:color w:val="000000"/>
+          <w:sz w:val="26"/>
+          <w:szCs w:val="26"/>
+          <w:lang w:val="ru-RU"/>
+        </w:rPr>
+        <w:t>питання</w:t>
+      </w:r>
+      <w:proofErr w:type="spellEnd"/>
+      <w:r>
+        <w:rPr>
+          <w:rFonts w:ascii="Times New Roman" w:hAnsi="Times New Roman" w:cs="Times New Roman"/>
+          <w:color w:val="000000"/>
+          <w:sz w:val="26"/>
+          <w:szCs w:val="26"/>
+          <w:lang w:val="ru-RU"/>
+        </w:rPr>
+        <w:t>:</w:t>
+      </w:r>
+    </w:p>
+    <w:p>
+      <w:pPr>
+        <w:numPr>
+          <w:ilvl w:val="1"/>
+          <w:numId w:val="1"/>
+        </w:numPr>
+        <w:pBdr>
+          <w:top w:val="nil"/>
+          <w:left w:val="nil"/>
+          <w:bottom w:val="nil"/>
+          <w:right w:val="nil"/>
+          <w:between w:val="nil"/>
+        </w:pBdr>
+        <w:ind w:hanging="10"/>
+        <w:rPr>
+          <w:rFonts w:ascii="Times New Roman" w:hAnsi="Times New Roman" w:cs="Times New Roman"/>
+          <w:color w:val="000000"/>
+          <w:sz w:val="26"/>
+          <w:szCs w:val="26"/>
+        </w:rPr>
+      </w:pPr>
+      <w:proofErr w:type="spellStart"/>
+      <w:r>
+        <w:rPr>
+          <w:rFonts w:ascii="Times New Roman" w:hAnsi="Times New Roman" w:cs="Times New Roman"/>
+          <w:color w:val="000000"/>
+          <w:sz w:val="26"/>
+          <w:szCs w:val="26"/>
+        </w:rPr>
+        <w:t>Яке</w:t>
+      </w:r>
+      <w:proofErr w:type="spellEnd"/>
+      <w:r>
+        <w:rPr>
+          <w:rFonts w:ascii="Times New Roman" w:hAnsi="Times New Roman" w:cs="Times New Roman"/>
+          <w:color w:val="000000"/>
+          <w:sz w:val="26"/>
+          <w:szCs w:val="26"/>
+        </w:rPr>
+        <w:t xml:space="preserve"> </w:t>
+      </w:r>
+      <w:proofErr w:type="spellStart"/>
+      <w:r>
+        <w:rPr>
+          <w:rFonts w:ascii="Times New Roman" w:hAnsi="Times New Roman" w:cs="Times New Roman"/>
+          <w:color w:val="000000"/>
+          <w:sz w:val="26"/>
+          <w:szCs w:val="26"/>
+        </w:rPr>
+        <w:t>призначення</w:t>
+      </w:r>
+      <w:proofErr w:type="spellEnd"/>
+      <w:r>
+        <w:rPr>
+          <w:rFonts w:ascii="Times New Roman" w:hAnsi="Times New Roman" w:cs="Times New Roman"/>
+          <w:color w:val="000000"/>
+          <w:sz w:val="26"/>
+          <w:szCs w:val="26"/>
+        </w:rPr>
+        <w:t xml:space="preserve"> </w:t>
+      </w:r>
+      <w:proofErr w:type="spellStart"/>
+      <w:proofErr w:type="gramStart"/>
+      <w:r>
+        <w:rPr>
+          <w:rFonts w:ascii="Times New Roman" w:hAnsi="Times New Roman" w:cs="Times New Roman"/>
+          <w:color w:val="000000"/>
+          <w:sz w:val="26"/>
+          <w:szCs w:val="26"/>
+        </w:rPr>
+        <w:t>команд</w:t>
+      </w:r>
+      <w:proofErr w:type="spellEnd"/>
+      <w:r>
+        <w:rPr>
+          <w:rFonts w:ascii="Times New Roman" w:hAnsi="Times New Roman" w:cs="Times New Roman"/>
+          <w:color w:val="000000"/>
+          <w:sz w:val="26"/>
+          <w:szCs w:val="26"/>
+        </w:rPr>
+        <w:t xml:space="preserve">  </w:t>
+      </w:r>
+      <w:r>
+        <w:rPr>
+          <w:rFonts w:ascii="Times New Roman" w:hAnsi="Times New Roman" w:cs="Times New Roman"/>
+          <w:i/>
+          <w:color w:val="000000"/>
+          <w:sz w:val="26"/>
+          <w:szCs w:val="26"/>
+        </w:rPr>
+        <w:t>cat</w:t>
+      </w:r>
+      <w:proofErr w:type="gramEnd"/>
+      <w:r>
+        <w:rPr>
+          <w:rFonts w:ascii="Times New Roman" w:hAnsi="Times New Roman" w:cs="Times New Roman"/>
+          <w:i/>
+          <w:color w:val="000000"/>
+          <w:sz w:val="26"/>
+          <w:szCs w:val="26"/>
+        </w:rPr>
+        <w:t>, less, more, head and tail</w:t>
+      </w:r>
+      <w:r>
+        <w:rPr>
+          <w:rFonts w:ascii="Times New Roman" w:hAnsi="Times New Roman" w:cs="Times New Roman"/>
+          <w:color w:val="000000"/>
+          <w:sz w:val="26"/>
+          <w:szCs w:val="26"/>
+        </w:rPr>
+        <w:t xml:space="preserve">? </w:t>
+      </w:r>
+      <w:proofErr w:type="spellStart"/>
+      <w:r>
+        <w:rPr>
+          <w:rFonts w:ascii="Times New Roman" w:hAnsi="Times New Roman" w:cs="Times New Roman"/>
+          <w:color w:val="000000"/>
+          <w:sz w:val="26"/>
+          <w:szCs w:val="26"/>
+          <w:lang w:val="ru-RU"/>
+        </w:rPr>
+        <w:t>Зробіть</w:t>
+      </w:r>
+      <w:proofErr w:type="spellEnd"/>
+      <w:r>
+        <w:rPr>
+          <w:rFonts w:ascii="Times New Roman" w:hAnsi="Times New Roman" w:cs="Times New Roman"/>
+          <w:color w:val="000000"/>
+          <w:sz w:val="26"/>
+          <w:szCs w:val="26"/>
+          <w:lang w:val="ru-RU"/>
+        </w:rPr>
+        <w:t xml:space="preserve"> короткий </w:t>
+      </w:r>
+      <w:proofErr w:type="spellStart"/>
+      <w:r>
+        <w:rPr>
+          <w:rFonts w:ascii="Times New Roman" w:hAnsi="Times New Roman" w:cs="Times New Roman"/>
+          <w:color w:val="000000"/>
+          <w:sz w:val="26"/>
+          <w:szCs w:val="26"/>
+          <w:lang w:val="ru-RU"/>
+        </w:rPr>
+        <w:t>опис</w:t>
+      </w:r>
+      <w:proofErr w:type="spellEnd"/>
+      <w:r>
+        <w:rPr>
+          <w:rFonts w:ascii="Times New Roman" w:hAnsi="Times New Roman" w:cs="Times New Roman"/>
+          <w:color w:val="000000"/>
+          <w:sz w:val="26"/>
+          <w:szCs w:val="26"/>
+          <w:lang w:val="ru-RU"/>
+        </w:rPr>
+        <w:t xml:space="preserve"> </w:t>
+      </w:r>
+      <w:proofErr w:type="spellStart"/>
+      <w:r>
+        <w:rPr>
+          <w:rFonts w:ascii="Times New Roman" w:hAnsi="Times New Roman" w:cs="Times New Roman"/>
+          <w:color w:val="000000"/>
+          <w:sz w:val="26"/>
+          <w:szCs w:val="26"/>
+          <w:lang w:val="ru-RU"/>
+        </w:rPr>
+        <w:t>кожної</w:t>
+      </w:r>
+      <w:proofErr w:type="spellEnd"/>
+      <w:r>
+        <w:rPr>
+          <w:rFonts w:ascii="Times New Roman" w:hAnsi="Times New Roman" w:cs="Times New Roman"/>
+          <w:color w:val="000000"/>
+          <w:sz w:val="26"/>
+          <w:szCs w:val="26"/>
+          <w:lang w:val="ru-RU"/>
+        </w:rPr>
+        <w:t xml:space="preserve"> </w:t>
+      </w:r>
+      <w:proofErr w:type="spellStart"/>
+      <w:r>
+        <w:rPr>
+          <w:rFonts w:ascii="Times New Roman" w:hAnsi="Times New Roman" w:cs="Times New Roman"/>
+          <w:color w:val="000000"/>
+          <w:sz w:val="26"/>
+          <w:szCs w:val="26"/>
+          <w:lang w:val="ru-RU"/>
+        </w:rPr>
+        <w:t>команди</w:t>
+      </w:r>
+      <w:proofErr w:type="spellEnd"/>
+      <w:r>
+        <w:rPr>
+          <w:rFonts w:ascii="Times New Roman" w:hAnsi="Times New Roman" w:cs="Times New Roman"/>
+          <w:color w:val="000000"/>
+          <w:sz w:val="26"/>
+          <w:szCs w:val="26"/>
+          <w:lang w:val="ru-RU"/>
+        </w:rPr>
+        <w:t xml:space="preserve"> та </w:t>
+      </w:r>
+      <w:proofErr w:type="spellStart"/>
+      <w:r>
+        <w:rPr>
+          <w:rFonts w:ascii="Times New Roman" w:hAnsi="Times New Roman" w:cs="Times New Roman"/>
+          <w:color w:val="000000"/>
+          <w:sz w:val="26"/>
+          <w:szCs w:val="26"/>
+          <w:lang w:val="ru-RU"/>
+        </w:rPr>
+        <w:t>виділіть</w:t>
+      </w:r>
+      <w:proofErr w:type="spellEnd"/>
+      <w:r>
+        <w:rPr>
+          <w:rFonts w:ascii="Times New Roman" w:hAnsi="Times New Roman" w:cs="Times New Roman"/>
+          <w:color w:val="000000"/>
+          <w:sz w:val="26"/>
+          <w:szCs w:val="26"/>
+          <w:lang w:val="ru-RU"/>
+        </w:rPr>
+        <w:t xml:space="preserve"> </w:t>
+      </w:r>
+      <w:proofErr w:type="spellStart"/>
+      <w:r>
+        <w:rPr>
+          <w:rFonts w:ascii="Times New Roman" w:hAnsi="Times New Roman" w:cs="Times New Roman"/>
+          <w:color w:val="000000"/>
+          <w:sz w:val="26"/>
+          <w:szCs w:val="26"/>
+          <w:lang w:val="ru-RU"/>
+        </w:rPr>
+        <w:t>їх</w:t>
+      </w:r>
+      <w:proofErr w:type="spellEnd"/>
+      <w:r>
+        <w:rPr>
+          <w:rFonts w:ascii="Times New Roman" w:hAnsi="Times New Roman" w:cs="Times New Roman"/>
+          <w:color w:val="000000"/>
+          <w:sz w:val="26"/>
+          <w:szCs w:val="26"/>
+          <w:lang w:val="ru-RU"/>
+        </w:rPr>
+        <w:t xml:space="preserve"> </w:t>
+      </w:r>
+      <w:proofErr w:type="spellStart"/>
+      <w:r>
+        <w:rPr>
+          <w:rFonts w:ascii="Times New Roman" w:hAnsi="Times New Roman" w:cs="Times New Roman"/>
+          <w:color w:val="000000"/>
+          <w:sz w:val="26"/>
+          <w:szCs w:val="26"/>
+          <w:lang w:val="ru-RU"/>
+        </w:rPr>
+        <w:t>основні</w:t>
+      </w:r>
+      <w:proofErr w:type="spellEnd"/>
+      <w:r>
+        <w:rPr>
+          <w:rFonts w:ascii="Times New Roman" w:hAnsi="Times New Roman" w:cs="Times New Roman"/>
+          <w:color w:val="000000"/>
+          <w:sz w:val="26"/>
+          <w:szCs w:val="26"/>
+          <w:lang w:val="ru-RU"/>
+        </w:rPr>
+        <w:t xml:space="preserve"> </w:t>
+      </w:r>
+      <w:proofErr w:type="spellStart"/>
+      <w:r>
+        <w:rPr>
+          <w:rFonts w:ascii="Times New Roman" w:hAnsi="Times New Roman" w:cs="Times New Roman"/>
+          <w:color w:val="000000"/>
+          <w:sz w:val="26"/>
+          <w:szCs w:val="26"/>
+          <w:lang w:val="ru-RU"/>
+        </w:rPr>
+        <w:t>параметри</w:t>
+      </w:r>
+      <w:proofErr w:type="spellEnd"/>
+      <w:r>
+        <w:rPr>
+          <w:rFonts w:ascii="Times New Roman" w:hAnsi="Times New Roman" w:cs="Times New Roman"/>
+          <w:color w:val="000000"/>
+          <w:sz w:val="26"/>
+          <w:szCs w:val="26"/>
+          <w:lang w:val="ru-RU"/>
+        </w:rPr>
+        <w:t xml:space="preserve">. </w:t>
+      </w:r>
+      <w:proofErr w:type="spellStart"/>
+      <w:r>
+        <w:rPr>
+          <w:rFonts w:ascii="Times New Roman" w:hAnsi="Times New Roman" w:cs="Times New Roman"/>
+          <w:color w:val="000000"/>
+          <w:sz w:val="26"/>
+          <w:szCs w:val="26"/>
+        </w:rPr>
+        <w:t>Яким</w:t>
+      </w:r>
+      <w:proofErr w:type="spellEnd"/>
+      <w:r>
+        <w:rPr>
+          <w:rFonts w:ascii="Times New Roman" w:hAnsi="Times New Roman" w:cs="Times New Roman"/>
+          <w:color w:val="000000"/>
+          <w:sz w:val="26"/>
+          <w:szCs w:val="26"/>
+        </w:rPr>
+        <w:t xml:space="preserve"> </w:t>
+      </w:r>
+      <w:proofErr w:type="spellStart"/>
+      <w:r>
+        <w:rPr>
+          <w:rFonts w:ascii="Times New Roman" w:hAnsi="Times New Roman" w:cs="Times New Roman"/>
+          <w:color w:val="000000"/>
+          <w:sz w:val="26"/>
+          <w:szCs w:val="26"/>
+        </w:rPr>
+        <w:t>чином</w:t>
+      </w:r>
+      <w:proofErr w:type="spellEnd"/>
+      <w:r>
+        <w:rPr>
+          <w:rFonts w:ascii="Times New Roman" w:hAnsi="Times New Roman" w:cs="Times New Roman"/>
+          <w:color w:val="000000"/>
+          <w:sz w:val="26"/>
+          <w:szCs w:val="26"/>
+        </w:rPr>
+        <w:t xml:space="preserve"> </w:t>
+      </w:r>
+      <w:proofErr w:type="spellStart"/>
+      <w:r>
+        <w:rPr>
+          <w:rFonts w:ascii="Times New Roman" w:hAnsi="Times New Roman" w:cs="Times New Roman"/>
+          <w:color w:val="000000"/>
+          <w:sz w:val="26"/>
+          <w:szCs w:val="26"/>
+        </w:rPr>
+        <w:t>їх</w:t>
+      </w:r>
+      <w:proofErr w:type="spellEnd"/>
+      <w:r>
+        <w:rPr>
+          <w:rFonts w:ascii="Times New Roman" w:hAnsi="Times New Roman" w:cs="Times New Roman"/>
+          <w:color w:val="000000"/>
+          <w:sz w:val="26"/>
+          <w:szCs w:val="26"/>
+        </w:rPr>
+        <w:t xml:space="preserve"> </w:t>
+      </w:r>
+      <w:proofErr w:type="spellStart"/>
+      <w:r>
+        <w:rPr>
+          <w:rFonts w:ascii="Times New Roman" w:hAnsi="Times New Roman" w:cs="Times New Roman"/>
+          <w:color w:val="000000"/>
+          <w:sz w:val="26"/>
+          <w:szCs w:val="26"/>
+        </w:rPr>
+        <w:t>можна</w:t>
+      </w:r>
+      <w:proofErr w:type="spellEnd"/>
+      <w:r>
+        <w:rPr>
+          <w:rFonts w:ascii="Times New Roman" w:hAnsi="Times New Roman" w:cs="Times New Roman"/>
+          <w:color w:val="000000"/>
+          <w:sz w:val="26"/>
+          <w:szCs w:val="26"/>
+        </w:rPr>
+        <w:t xml:space="preserve"> </w:t>
+      </w:r>
+      <w:proofErr w:type="spellStart"/>
+      <w:r>
+        <w:rPr>
+          <w:rFonts w:ascii="Times New Roman" w:hAnsi="Times New Roman" w:cs="Times New Roman"/>
+          <w:color w:val="000000"/>
+          <w:sz w:val="26"/>
+          <w:szCs w:val="26"/>
+        </w:rPr>
+        <w:t>встановити</w:t>
+      </w:r>
+      <w:proofErr w:type="spellEnd"/>
+      <w:r>
+        <w:rPr>
+          <w:rFonts w:ascii="Times New Roman" w:hAnsi="Times New Roman" w:cs="Times New Roman"/>
+          <w:color w:val="000000"/>
+          <w:sz w:val="26"/>
+          <w:szCs w:val="26"/>
+        </w:rPr>
+        <w:t>.</w:t>
+      </w:r>
+    </w:p>
+    <w:p>
+      <w:pPr>
+        <w:pBdr>
+          <w:top w:val="nil"/>
+          <w:left w:val="nil"/>
+          <w:bottom w:val="nil"/>
+          <w:right w:val="nil"/>
+          <w:between w:val="nil"/>
+        </w:pBdr>
+        <w:ind w:left="720"/>
+        <w:rPr>
+          <w:rFonts w:ascii="Times New Roman" w:hAnsi="Times New Roman" w:cs="Times New Roman"/>
+          <w:color w:val="000000"/>
+          <w:sz w:val="26"/>
+          <w:szCs w:val="26"/>
+        </w:rPr>
+      </w:pPr>
+    </w:p>
+    <w:p>
+      <w:pPr>
+        <w:pBdr>
+          <w:top w:val="nil"/>
+          <w:left w:val="nil"/>
+          <w:bottom w:val="nil"/>
+          <w:right w:val="nil"/>
+          <w:between w:val="nil"/>
+        </w:pBdr>
+        <w:ind w:left="720"/>
+        <w:rPr>
+          <w:rFonts w:ascii="Times New Roman" w:hAnsi="Times New Roman" w:cs="Times New Roman"/>
+          <w:color w:val="000000"/>
+          <w:sz w:val="26"/>
+          <w:szCs w:val="26"/>
+        </w:rPr>
+      </w:pPr>
+      <w:proofErr w:type="gramStart"/>
+      <w:r>
+        <w:rPr>
+          <w:rFonts w:ascii="Times New Roman" w:hAnsi="Times New Roman" w:cs="Times New Roman"/>
+          <w:b/>
+          <w:color w:val="000000"/>
+          <w:sz w:val="26"/>
+          <w:szCs w:val="26"/>
+        </w:rPr>
+        <w:t>Cat</w:t>
+      </w:r>
+      <w:r>
+        <w:rPr>
+          <w:rFonts w:ascii="Times New Roman" w:hAnsi="Times New Roman" w:cs="Times New Roman"/>
+          <w:color w:val="000000"/>
+          <w:sz w:val="26"/>
+          <w:szCs w:val="26"/>
+        </w:rPr>
+        <w:t>(</w:t>
+      </w:r>
+      <w:proofErr w:type="gramEnd"/>
+      <w:r>
+        <w:rPr>
+          <w:rFonts w:ascii="Times New Roman" w:hAnsi="Times New Roman" w:cs="Times New Roman"/>
+          <w:color w:val="000000"/>
+          <w:sz w:val="26"/>
+          <w:szCs w:val="26"/>
+        </w:rPr>
+        <w:t>concatenate) command is very frequently used in Linux. It reads data from the file and gives their content as output.</w:t>
+      </w:r>
+    </w:p>
+    <w:p>
+      <w:pPr>
+        <w:pStyle w:val="af7"/>
+        <w:numPr>
+          <w:ilvl w:val="0"/>
+          <w:numId w:val="11"/>
+        </w:numPr>
+        <w:pBdr>
+          <w:top w:val="nil"/>
+          <w:left w:val="nil"/>
+          <w:bottom w:val="nil"/>
+          <w:right w:val="nil"/>
+          <w:between w:val="nil"/>
+        </w:pBdr>
+        <w:rPr>
+          <w:rFonts w:ascii="Times New Roman" w:hAnsi="Times New Roman" w:cs="Times New Roman"/>
+          <w:color w:val="000000"/>
+          <w:sz w:val="26"/>
+          <w:szCs w:val="26"/>
+        </w:rPr>
+      </w:pPr>
+      <w:r>
+        <w:rPr>
+          <w:rFonts w:ascii="Times New Roman" w:hAnsi="Times New Roman" w:cs="Times New Roman"/>
+          <w:color w:val="000000"/>
+          <w:sz w:val="26"/>
+          <w:szCs w:val="26"/>
+        </w:rPr>
+        <w:t>$cat filename</w:t>
+      </w:r>
+    </w:p>
+    <w:p>
+      <w:pPr>
+        <w:pBdr>
+          <w:top w:val="nil"/>
+          <w:left w:val="nil"/>
+          <w:bottom w:val="nil"/>
+          <w:right w:val="nil"/>
+          <w:between w:val="nil"/>
+        </w:pBdr>
+        <w:ind w:left="720"/>
+        <w:rPr>
+          <w:rFonts w:ascii="Times New Roman" w:hAnsi="Times New Roman" w:cs="Times New Roman"/>
+          <w:color w:val="000000"/>
+          <w:sz w:val="26"/>
+          <w:szCs w:val="26"/>
+        </w:rPr>
+      </w:pPr>
+    </w:p>
+    <w:p>
+      <w:pPr>
+        <w:pBdr>
+          <w:top w:val="nil"/>
+          <w:left w:val="nil"/>
+          <w:bottom w:val="nil"/>
+          <w:right w:val="nil"/>
+          <w:between w:val="nil"/>
+        </w:pBdr>
+        <w:ind w:left="720"/>
+        <w:rPr>
+          <w:rFonts w:ascii="Times New Roman" w:hAnsi="Times New Roman" w:cs="Times New Roman"/>
+          <w:color w:val="000000"/>
+          <w:sz w:val="26"/>
+          <w:szCs w:val="26"/>
+        </w:rPr>
+      </w:pPr>
+      <w:r>
+        <w:rPr>
+          <w:rFonts w:ascii="Times New Roman" w:hAnsi="Times New Roman" w:cs="Times New Roman"/>
+          <w:color w:val="000000"/>
+          <w:sz w:val="26"/>
+          <w:szCs w:val="26"/>
+        </w:rPr>
+        <w:t xml:space="preserve">To view multiple files </w:t>
+      </w:r>
+    </w:p>
+    <w:p>
+      <w:pPr>
+        <w:pBdr>
+          <w:top w:val="nil"/>
+          <w:left w:val="nil"/>
+          <w:bottom w:val="nil"/>
+          <w:right w:val="nil"/>
+          <w:between w:val="nil"/>
+        </w:pBdr>
+        <w:ind w:left="720"/>
+        <w:rPr>
+          <w:rFonts w:ascii="Times New Roman" w:hAnsi="Times New Roman" w:cs="Times New Roman"/>
+          <w:color w:val="000000"/>
+          <w:sz w:val="26"/>
+          <w:szCs w:val="26"/>
+        </w:rPr>
+      </w:pPr>
+      <w:r>
+        <w:rPr>
+          <w:rFonts w:ascii="Times New Roman" w:hAnsi="Times New Roman" w:cs="Times New Roman"/>
+          <w:color w:val="000000"/>
+          <w:sz w:val="26"/>
+          <w:szCs w:val="26"/>
+        </w:rPr>
+        <w:t xml:space="preserve">Command: </w:t>
+      </w:r>
+    </w:p>
+    <w:p>
+      <w:pPr>
+        <w:pStyle w:val="af7"/>
+        <w:numPr>
+          <w:ilvl w:val="0"/>
+          <w:numId w:val="11"/>
+        </w:numPr>
+        <w:pBdr>
+          <w:top w:val="nil"/>
+          <w:left w:val="nil"/>
+          <w:bottom w:val="nil"/>
+          <w:right w:val="nil"/>
+          <w:between w:val="nil"/>
+        </w:pBdr>
+        <w:rPr>
+          <w:rFonts w:ascii="Times New Roman" w:hAnsi="Times New Roman" w:cs="Times New Roman"/>
+          <w:color w:val="000000"/>
+          <w:sz w:val="26"/>
+          <w:szCs w:val="26"/>
+        </w:rPr>
+      </w:pPr>
+      <w:r>
+        <w:rPr>
+          <w:rFonts w:ascii="Times New Roman" w:hAnsi="Times New Roman" w:cs="Times New Roman"/>
+          <w:color w:val="000000"/>
+          <w:sz w:val="26"/>
+          <w:szCs w:val="26"/>
+        </w:rPr>
+        <w:t>$cat file1 file2</w:t>
+      </w:r>
+    </w:p>
+    <w:p>
+      <w:pPr>
+        <w:pBdr>
+          <w:top w:val="nil"/>
+          <w:left w:val="nil"/>
+          <w:bottom w:val="nil"/>
+          <w:right w:val="nil"/>
+          <w:between w:val="nil"/>
+        </w:pBdr>
+        <w:ind w:left="720"/>
+        <w:rPr>
+          <w:rFonts w:ascii="Times New Roman" w:hAnsi="Times New Roman" w:cs="Times New Roman"/>
+          <w:color w:val="000000"/>
+          <w:sz w:val="26"/>
+          <w:szCs w:val="26"/>
+        </w:rPr>
+      </w:pPr>
+    </w:p>
+    <w:p>
+      <w:pPr>
+        <w:pBdr>
+          <w:top w:val="nil"/>
+          <w:left w:val="nil"/>
+          <w:bottom w:val="nil"/>
+          <w:right w:val="nil"/>
+          <w:between w:val="nil"/>
+        </w:pBdr>
+        <w:ind w:left="720"/>
+        <w:rPr>
+          <w:rFonts w:ascii="Times New Roman" w:hAnsi="Times New Roman" w:cs="Times New Roman"/>
+          <w:color w:val="000000"/>
+          <w:sz w:val="26"/>
+          <w:szCs w:val="26"/>
+        </w:rPr>
+      </w:pPr>
+      <w:r>
+        <w:rPr>
+          <w:rFonts w:ascii="Times New Roman" w:hAnsi="Times New Roman" w:cs="Times New Roman"/>
+          <w:color w:val="000000"/>
+          <w:sz w:val="26"/>
+          <w:szCs w:val="26"/>
+        </w:rPr>
+        <w:t xml:space="preserve">To view contents of a file preceding with line numbers. </w:t>
+      </w:r>
+    </w:p>
+    <w:p>
+      <w:pPr>
+        <w:pBdr>
+          <w:top w:val="nil"/>
+          <w:left w:val="nil"/>
+          <w:bottom w:val="nil"/>
+          <w:right w:val="nil"/>
+          <w:between w:val="nil"/>
+        </w:pBdr>
+        <w:ind w:left="720"/>
+        <w:rPr>
+          <w:rFonts w:ascii="Times New Roman" w:hAnsi="Times New Roman" w:cs="Times New Roman"/>
+          <w:color w:val="000000"/>
+          <w:sz w:val="26"/>
+          <w:szCs w:val="26"/>
+        </w:rPr>
+      </w:pPr>
+      <w:r>
+        <w:rPr>
+          <w:rFonts w:ascii="Times New Roman" w:hAnsi="Times New Roman" w:cs="Times New Roman"/>
+          <w:color w:val="000000"/>
+          <w:sz w:val="26"/>
+          <w:szCs w:val="26"/>
+        </w:rPr>
+        <w:t xml:space="preserve">Command: </w:t>
+      </w:r>
+    </w:p>
+    <w:p>
+      <w:pPr>
+        <w:pStyle w:val="af7"/>
+        <w:numPr>
+          <w:ilvl w:val="0"/>
+          <w:numId w:val="11"/>
+        </w:numPr>
+        <w:pBdr>
+          <w:top w:val="nil"/>
+          <w:left w:val="nil"/>
+          <w:bottom w:val="nil"/>
+          <w:right w:val="nil"/>
+          <w:between w:val="nil"/>
+        </w:pBdr>
+        <w:rPr>
+          <w:rFonts w:ascii="Times New Roman" w:hAnsi="Times New Roman" w:cs="Times New Roman"/>
+          <w:color w:val="000000"/>
+          <w:sz w:val="26"/>
+          <w:szCs w:val="26"/>
+        </w:rPr>
+      </w:pPr>
+      <w:r>
+        <w:rPr>
+          <w:rFonts w:ascii="Times New Roman" w:hAnsi="Times New Roman" w:cs="Times New Roman"/>
+          <w:color w:val="000000"/>
+          <w:sz w:val="26"/>
+          <w:szCs w:val="26"/>
+        </w:rPr>
+        <w:t>$cat -n filename</w:t>
+      </w:r>
+    </w:p>
+    <w:p>
+      <w:pPr>
+        <w:pBdr>
+          <w:top w:val="nil"/>
+          <w:left w:val="nil"/>
+          <w:bottom w:val="nil"/>
+          <w:right w:val="nil"/>
+          <w:between w:val="nil"/>
+        </w:pBdr>
+        <w:ind w:left="720"/>
+        <w:rPr>
+          <w:rFonts w:ascii="Times New Roman" w:hAnsi="Times New Roman" w:cs="Times New Roman"/>
+          <w:color w:val="000000"/>
+          <w:sz w:val="26"/>
+          <w:szCs w:val="26"/>
+        </w:rPr>
+      </w:pPr>
+    </w:p>
+    <w:p>
+      <w:pPr>
+        <w:pBdr>
+          <w:top w:val="nil"/>
+          <w:left w:val="nil"/>
+          <w:bottom w:val="nil"/>
+          <w:right w:val="nil"/>
+          <w:between w:val="nil"/>
+        </w:pBdr>
+        <w:ind w:left="720"/>
+        <w:rPr>
+          <w:rFonts w:ascii="Times New Roman" w:hAnsi="Times New Roman" w:cs="Times New Roman"/>
+          <w:color w:val="000000"/>
+          <w:sz w:val="26"/>
+          <w:szCs w:val="26"/>
+        </w:rPr>
+      </w:pPr>
+      <w:r>
+        <w:rPr>
+          <w:rFonts w:ascii="Times New Roman" w:hAnsi="Times New Roman" w:cs="Times New Roman"/>
+          <w:color w:val="000000"/>
+          <w:sz w:val="26"/>
+          <w:szCs w:val="26"/>
+        </w:rPr>
+        <w:t xml:space="preserve">Create a file </w:t>
+      </w:r>
+    </w:p>
+    <w:p>
+      <w:pPr>
+        <w:pBdr>
+          <w:top w:val="nil"/>
+          <w:left w:val="nil"/>
+          <w:bottom w:val="nil"/>
+          <w:right w:val="nil"/>
+          <w:between w:val="nil"/>
+        </w:pBdr>
+        <w:ind w:left="720"/>
+        <w:rPr>
+          <w:rFonts w:ascii="Times New Roman" w:hAnsi="Times New Roman" w:cs="Times New Roman"/>
+          <w:color w:val="000000"/>
+          <w:sz w:val="26"/>
+          <w:szCs w:val="26"/>
+        </w:rPr>
+      </w:pPr>
+      <w:r>
+        <w:rPr>
+          <w:rFonts w:ascii="Times New Roman" w:hAnsi="Times New Roman" w:cs="Times New Roman"/>
+          <w:color w:val="000000"/>
+          <w:sz w:val="26"/>
+          <w:szCs w:val="26"/>
+        </w:rPr>
+        <w:t xml:space="preserve">Command: </w:t>
+      </w:r>
+    </w:p>
+    <w:p>
+      <w:pPr>
+        <w:pStyle w:val="af7"/>
+        <w:numPr>
+          <w:ilvl w:val="0"/>
+          <w:numId w:val="11"/>
+        </w:numPr>
+        <w:pBdr>
+          <w:top w:val="nil"/>
+          <w:left w:val="nil"/>
+          <w:bottom w:val="nil"/>
+          <w:right w:val="nil"/>
+          <w:between w:val="nil"/>
+        </w:pBdr>
+        <w:rPr>
+          <w:rFonts w:ascii="Times New Roman" w:hAnsi="Times New Roman" w:cs="Times New Roman"/>
+          <w:color w:val="000000"/>
+          <w:sz w:val="26"/>
+          <w:szCs w:val="26"/>
+        </w:rPr>
+      </w:pPr>
+      <w:r>
+        <w:rPr>
+          <w:rFonts w:ascii="Times New Roman" w:hAnsi="Times New Roman" w:cs="Times New Roman"/>
+          <w:color w:val="000000"/>
+          <w:sz w:val="26"/>
+          <w:szCs w:val="26"/>
+        </w:rPr>
+        <w:t xml:space="preserve">$ cat &gt; </w:t>
+      </w:r>
+      <w:proofErr w:type="spellStart"/>
+      <w:r>
+        <w:rPr>
+          <w:rFonts w:ascii="Times New Roman" w:hAnsi="Times New Roman" w:cs="Times New Roman"/>
+          <w:color w:val="000000"/>
+          <w:sz w:val="26"/>
+          <w:szCs w:val="26"/>
+        </w:rPr>
+        <w:t>newfile</w:t>
+      </w:r>
+      <w:proofErr w:type="spellEnd"/>
+    </w:p>
+    <w:p>
+      <w:pPr>
+        <w:pBdr>
+          <w:top w:val="nil"/>
+          <w:left w:val="nil"/>
+          <w:bottom w:val="nil"/>
+          <w:right w:val="nil"/>
+          <w:between w:val="nil"/>
+        </w:pBdr>
+        <w:ind w:left="720"/>
+        <w:rPr>
+          <w:rFonts w:ascii="Times New Roman" w:hAnsi="Times New Roman" w:cs="Times New Roman"/>
+          <w:color w:val="000000"/>
+          <w:sz w:val="26"/>
+          <w:szCs w:val="26"/>
+        </w:rPr>
+      </w:pPr>
+    </w:p>
+    <w:p>
+      <w:pPr>
+        <w:pBdr>
+          <w:top w:val="nil"/>
+          <w:left w:val="nil"/>
+          <w:bottom w:val="nil"/>
+          <w:right w:val="nil"/>
+          <w:between w:val="nil"/>
+        </w:pBdr>
+        <w:ind w:left="720"/>
+        <w:rPr>
+          <w:rFonts w:ascii="Times New Roman" w:hAnsi="Times New Roman" w:cs="Times New Roman"/>
+          <w:color w:val="000000"/>
+          <w:sz w:val="26"/>
+          <w:szCs w:val="26"/>
+        </w:rPr>
+      </w:pPr>
+      <w:r>
+        <w:rPr>
+          <w:rFonts w:ascii="Times New Roman" w:hAnsi="Times New Roman" w:cs="Times New Roman"/>
+          <w:color w:val="000000"/>
+          <w:sz w:val="26"/>
+          <w:szCs w:val="26"/>
+        </w:rPr>
+        <w:t xml:space="preserve">Copy the contents of one file to another file. </w:t>
+      </w:r>
+    </w:p>
+    <w:p>
+      <w:pPr>
+        <w:pBdr>
+          <w:top w:val="nil"/>
+          <w:left w:val="nil"/>
+          <w:bottom w:val="nil"/>
+          <w:right w:val="nil"/>
+          <w:between w:val="nil"/>
+        </w:pBdr>
+        <w:ind w:left="720"/>
+        <w:rPr>
+          <w:rFonts w:ascii="Times New Roman" w:hAnsi="Times New Roman" w:cs="Times New Roman"/>
+          <w:color w:val="000000"/>
+          <w:sz w:val="26"/>
+          <w:szCs w:val="26"/>
+        </w:rPr>
+      </w:pPr>
+      <w:r>
+        <w:rPr>
+          <w:rFonts w:ascii="Times New Roman" w:hAnsi="Times New Roman" w:cs="Times New Roman"/>
+          <w:color w:val="000000"/>
+          <w:sz w:val="26"/>
+          <w:szCs w:val="26"/>
+        </w:rPr>
+        <w:t xml:space="preserve">Command: </w:t>
+      </w:r>
+    </w:p>
+    <w:p>
+      <w:pPr>
+        <w:pStyle w:val="af7"/>
+        <w:numPr>
+          <w:ilvl w:val="0"/>
+          <w:numId w:val="11"/>
+        </w:numPr>
+        <w:pBdr>
+          <w:top w:val="nil"/>
+          <w:left w:val="nil"/>
+          <w:bottom w:val="nil"/>
+          <w:right w:val="nil"/>
+          <w:between w:val="nil"/>
+        </w:pBdr>
+        <w:rPr>
+          <w:rFonts w:ascii="Times New Roman" w:hAnsi="Times New Roman" w:cs="Times New Roman"/>
+          <w:color w:val="000000"/>
+          <w:sz w:val="26"/>
+          <w:szCs w:val="26"/>
+        </w:rPr>
+      </w:pPr>
+      <w:r>
+        <w:rPr>
+          <w:rFonts w:ascii="Times New Roman" w:hAnsi="Times New Roman" w:cs="Times New Roman"/>
+          <w:color w:val="000000"/>
+          <w:sz w:val="26"/>
+          <w:szCs w:val="26"/>
+        </w:rPr>
+        <w:t>$cat [filename-whose-contents-is-to-be-copied] &gt; [destination-filename]</w:t>
+      </w:r>
+    </w:p>
+    <w:p>
+      <w:pPr>
+        <w:pBdr>
+          <w:top w:val="nil"/>
+          <w:left w:val="nil"/>
+          <w:bottom w:val="nil"/>
+          <w:right w:val="nil"/>
+          <w:between w:val="nil"/>
+        </w:pBdr>
+        <w:ind w:left="709"/>
+        <w:rPr>
+          <w:rFonts w:ascii="Times New Roman" w:hAnsi="Times New Roman" w:cs="Times New Roman"/>
+          <w:color w:val="000000"/>
+          <w:sz w:val="26"/>
+          <w:szCs w:val="26"/>
+        </w:rPr>
+      </w:pPr>
+    </w:p>
+    <w:p>
+      <w:pPr>
+        <w:pBdr>
+          <w:top w:val="nil"/>
+          <w:left w:val="nil"/>
+          <w:bottom w:val="nil"/>
+          <w:right w:val="nil"/>
+          <w:between w:val="nil"/>
+        </w:pBdr>
+        <w:ind w:left="709"/>
+        <w:rPr>
+          <w:rFonts w:ascii="Times New Roman" w:hAnsi="Times New Roman" w:cs="Times New Roman"/>
+          <w:color w:val="000000"/>
+          <w:sz w:val="26"/>
+          <w:szCs w:val="26"/>
+        </w:rPr>
+      </w:pPr>
+      <w:r>
+        <w:rPr>
+          <w:rFonts w:ascii="Times New Roman" w:hAnsi="Times New Roman" w:cs="Times New Roman"/>
+          <w:color w:val="000000"/>
+          <w:sz w:val="26"/>
+          <w:szCs w:val="26"/>
+        </w:rPr>
+        <w:t xml:space="preserve">The </w:t>
+      </w:r>
+      <w:r>
+        <w:rPr>
+          <w:rFonts w:ascii="Times New Roman" w:hAnsi="Times New Roman" w:cs="Times New Roman"/>
+          <w:b/>
+          <w:color w:val="000000"/>
+          <w:sz w:val="26"/>
+          <w:szCs w:val="26"/>
+        </w:rPr>
+        <w:t>less</w:t>
+      </w:r>
+      <w:r>
+        <w:rPr>
+          <w:rFonts w:ascii="Times New Roman" w:hAnsi="Times New Roman" w:cs="Times New Roman"/>
+          <w:color w:val="000000"/>
+          <w:sz w:val="26"/>
+          <w:szCs w:val="26"/>
+        </w:rPr>
+        <w:t xml:space="preserve"> command allows you to rewind the text not only forward but also backward, search in both directions </w:t>
+      </w:r>
+    </w:p>
+    <w:p>
+      <w:pPr>
+        <w:pBdr>
+          <w:top w:val="nil"/>
+          <w:left w:val="nil"/>
+          <w:bottom w:val="nil"/>
+          <w:right w:val="nil"/>
+          <w:between w:val="nil"/>
+        </w:pBdr>
+        <w:ind w:left="709"/>
+        <w:rPr>
+          <w:rFonts w:ascii="Times New Roman" w:hAnsi="Times New Roman" w:cs="Times New Roman"/>
+          <w:color w:val="000000"/>
+          <w:sz w:val="26"/>
+          <w:szCs w:val="26"/>
+        </w:rPr>
+      </w:pPr>
+      <w:r>
+        <w:rPr>
+          <w:rFonts w:ascii="Times New Roman" w:hAnsi="Times New Roman" w:cs="Times New Roman"/>
+          <w:color w:val="000000"/>
+          <w:sz w:val="26"/>
+          <w:szCs w:val="26"/>
+        </w:rPr>
+        <w:t xml:space="preserve">The </w:t>
+      </w:r>
+      <w:r>
+        <w:rPr>
+          <w:rFonts w:ascii="Times New Roman" w:hAnsi="Times New Roman" w:cs="Times New Roman"/>
+          <w:b/>
+          <w:color w:val="000000"/>
+          <w:sz w:val="26"/>
+          <w:szCs w:val="26"/>
+        </w:rPr>
+        <w:t>more</w:t>
+      </w:r>
+      <w:r>
+        <w:rPr>
+          <w:rFonts w:ascii="Times New Roman" w:hAnsi="Times New Roman" w:cs="Times New Roman"/>
+          <w:color w:val="000000"/>
+          <w:sz w:val="26"/>
+          <w:szCs w:val="26"/>
+        </w:rPr>
+        <w:t xml:space="preserve"> command, designed to view large text files page by page</w:t>
+      </w:r>
+    </w:p>
+    <w:p>
+      <w:pPr>
+        <w:pBdr>
+          <w:top w:val="nil"/>
+          <w:left w:val="nil"/>
+          <w:bottom w:val="nil"/>
+          <w:right w:val="nil"/>
+          <w:between w:val="nil"/>
+        </w:pBdr>
+        <w:ind w:left="709"/>
+        <w:rPr>
+          <w:rFonts w:ascii="Times New Roman" w:hAnsi="Times New Roman" w:cs="Times New Roman"/>
+          <w:color w:val="000000"/>
+          <w:sz w:val="26"/>
+          <w:szCs w:val="26"/>
+          <w:lang w:val="uk-UA"/>
+        </w:rPr>
+      </w:pPr>
+      <w:r>
+        <w:rPr>
+          <w:rFonts w:ascii="Times New Roman" w:hAnsi="Times New Roman" w:cs="Times New Roman"/>
+          <w:color w:val="000000"/>
+          <w:sz w:val="26"/>
+          <w:szCs w:val="26"/>
+          <w:lang w:val="uk-UA"/>
+        </w:rPr>
+        <w:t xml:space="preserve">Команда </w:t>
+      </w:r>
+      <w:proofErr w:type="spellStart"/>
+      <w:r>
+        <w:rPr>
+          <w:rFonts w:ascii="Times New Roman" w:hAnsi="Times New Roman" w:cs="Times New Roman"/>
+          <w:b/>
+          <w:color w:val="000000"/>
+          <w:sz w:val="26"/>
+          <w:szCs w:val="26"/>
+          <w:lang w:val="uk-UA"/>
+        </w:rPr>
+        <w:t>head</w:t>
+      </w:r>
+      <w:proofErr w:type="spellEnd"/>
+      <w:r>
+        <w:rPr>
+          <w:rFonts w:ascii="Times New Roman" w:hAnsi="Times New Roman" w:cs="Times New Roman"/>
+          <w:color w:val="000000"/>
+          <w:sz w:val="26"/>
+          <w:szCs w:val="26"/>
+          <w:lang w:val="uk-UA"/>
+        </w:rPr>
+        <w:t xml:space="preserve"> виводить початкові рядки (за замовчуванням – 10)</w:t>
+      </w:r>
+    </w:p>
+    <w:p>
+      <w:pPr>
+        <w:pBdr>
+          <w:top w:val="nil"/>
+          <w:left w:val="nil"/>
+          <w:bottom w:val="nil"/>
+          <w:right w:val="nil"/>
+          <w:between w:val="nil"/>
+        </w:pBdr>
+        <w:ind w:left="709"/>
+        <w:rPr>
+          <w:rFonts w:ascii="Times New Roman" w:hAnsi="Times New Roman" w:cs="Times New Roman"/>
+          <w:color w:val="000000"/>
+          <w:sz w:val="26"/>
+          <w:szCs w:val="26"/>
+          <w:lang w:val="ru-RU"/>
+        </w:rPr>
+      </w:pPr>
+      <w:r>
+        <w:rPr>
+          <w:rFonts w:ascii="Times New Roman" w:hAnsi="Times New Roman" w:cs="Times New Roman"/>
+          <w:color w:val="000000"/>
+          <w:sz w:val="26"/>
+          <w:szCs w:val="26"/>
+          <w:lang w:val="uk-UA"/>
+        </w:rPr>
+        <w:t xml:space="preserve">Команда </w:t>
+      </w:r>
+      <w:r>
+        <w:rPr>
+          <w:rFonts w:ascii="Times New Roman" w:hAnsi="Times New Roman" w:cs="Times New Roman"/>
+          <w:b/>
+          <w:color w:val="000000"/>
+          <w:sz w:val="26"/>
+          <w:szCs w:val="26"/>
+        </w:rPr>
+        <w:t>tail</w:t>
+      </w:r>
+      <w:r>
+        <w:rPr>
+          <w:rFonts w:ascii="Times New Roman" w:hAnsi="Times New Roman" w:cs="Times New Roman"/>
+          <w:color w:val="000000"/>
+          <w:sz w:val="26"/>
+          <w:szCs w:val="26"/>
+          <w:lang w:val="uk-UA"/>
+        </w:rPr>
+        <w:t xml:space="preserve"> виводить останні рядки (за замовчуванням – 10)</w:t>
+      </w:r>
+    </w:p>
+    <w:p>
+      <w:pPr>
+        <w:numPr>
+          <w:ilvl w:val="1"/>
+          <w:numId w:val="1"/>
+        </w:numPr>
+        <w:pBdr>
+          <w:top w:val="nil"/>
+          <w:left w:val="nil"/>
+          <w:bottom w:val="nil"/>
+          <w:right w:val="nil"/>
+          <w:between w:val="nil"/>
+        </w:pBdr>
+        <w:ind w:left="1134" w:hanging="425"/>
+        <w:jc w:val="both"/>
+        <w:rPr>
+          <w:rFonts w:ascii="Times New Roman" w:hAnsi="Times New Roman" w:cs="Times New Roman"/>
+          <w:color w:val="000000"/>
+          <w:sz w:val="26"/>
+          <w:szCs w:val="26"/>
+          <w:lang w:val="ru-RU"/>
+        </w:rPr>
+      </w:pPr>
+      <w:proofErr w:type="spellStart"/>
+      <w:r>
+        <w:rPr>
+          <w:rFonts w:ascii="Times New Roman" w:hAnsi="Times New Roman" w:cs="Times New Roman"/>
+          <w:color w:val="000000"/>
+          <w:sz w:val="26"/>
+          <w:szCs w:val="26"/>
+          <w:lang w:val="ru-RU"/>
+        </w:rPr>
+        <w:t>Поясніть</w:t>
+      </w:r>
+      <w:proofErr w:type="spellEnd"/>
+      <w:r>
+        <w:rPr>
+          <w:rFonts w:ascii="Times New Roman" w:hAnsi="Times New Roman" w:cs="Times New Roman"/>
+          <w:color w:val="000000"/>
+          <w:sz w:val="26"/>
+          <w:szCs w:val="26"/>
+          <w:lang w:val="ru-RU"/>
+        </w:rPr>
+        <w:t xml:space="preserve"> </w:t>
+      </w:r>
+      <w:proofErr w:type="spellStart"/>
+      <w:r>
+        <w:rPr>
+          <w:rFonts w:ascii="Times New Roman" w:hAnsi="Times New Roman" w:cs="Times New Roman"/>
+          <w:color w:val="000000"/>
+          <w:sz w:val="26"/>
+          <w:szCs w:val="26"/>
+          <w:lang w:val="ru-RU"/>
+        </w:rPr>
+        <w:t>принципи</w:t>
+      </w:r>
+      <w:proofErr w:type="spellEnd"/>
+      <w:r>
+        <w:rPr>
+          <w:rFonts w:ascii="Times New Roman" w:hAnsi="Times New Roman" w:cs="Times New Roman"/>
+          <w:color w:val="000000"/>
+          <w:sz w:val="26"/>
+          <w:szCs w:val="26"/>
+          <w:lang w:val="ru-RU"/>
+        </w:rPr>
+        <w:t xml:space="preserve"> </w:t>
+      </w:r>
+      <w:proofErr w:type="spellStart"/>
+      <w:r>
+        <w:rPr>
+          <w:rFonts w:ascii="Times New Roman" w:hAnsi="Times New Roman" w:cs="Times New Roman"/>
+          <w:color w:val="000000"/>
+          <w:sz w:val="26"/>
+          <w:szCs w:val="26"/>
+          <w:lang w:val="ru-RU"/>
+        </w:rPr>
+        <w:t>роботи</w:t>
+      </w:r>
+      <w:proofErr w:type="spellEnd"/>
+      <w:r>
+        <w:rPr>
+          <w:rFonts w:ascii="Times New Roman" w:hAnsi="Times New Roman" w:cs="Times New Roman"/>
+          <w:color w:val="000000"/>
+          <w:sz w:val="26"/>
+          <w:szCs w:val="26"/>
+          <w:lang w:val="ru-RU"/>
+        </w:rPr>
+        <w:t xml:space="preserve"> </w:t>
+      </w:r>
+      <w:proofErr w:type="spellStart"/>
+      <w:r>
+        <w:rPr>
+          <w:rFonts w:ascii="Times New Roman" w:hAnsi="Times New Roman" w:cs="Times New Roman"/>
+          <w:color w:val="000000"/>
+          <w:sz w:val="26"/>
+          <w:szCs w:val="26"/>
+          <w:lang w:val="ru-RU"/>
+        </w:rPr>
+        <w:t>командної</w:t>
+      </w:r>
+      <w:proofErr w:type="spellEnd"/>
+      <w:r>
+        <w:rPr>
+          <w:rFonts w:ascii="Times New Roman" w:hAnsi="Times New Roman" w:cs="Times New Roman"/>
+          <w:color w:val="000000"/>
+          <w:sz w:val="26"/>
+          <w:szCs w:val="26"/>
+          <w:lang w:val="ru-RU"/>
+        </w:rPr>
+        <w:t xml:space="preserve"> </w:t>
+      </w:r>
+      <w:proofErr w:type="spellStart"/>
+      <w:r>
+        <w:rPr>
+          <w:rFonts w:ascii="Times New Roman" w:hAnsi="Times New Roman" w:cs="Times New Roman"/>
+          <w:color w:val="000000"/>
+          <w:sz w:val="26"/>
+          <w:szCs w:val="26"/>
+          <w:lang w:val="ru-RU"/>
+        </w:rPr>
+        <w:t>оболонки</w:t>
+      </w:r>
+      <w:proofErr w:type="spellEnd"/>
+      <w:r>
+        <w:rPr>
+          <w:rFonts w:ascii="Times New Roman" w:hAnsi="Times New Roman" w:cs="Times New Roman"/>
+          <w:color w:val="000000"/>
+          <w:sz w:val="26"/>
+          <w:szCs w:val="26"/>
+          <w:lang w:val="ru-RU"/>
+        </w:rPr>
+        <w:t xml:space="preserve"> з каналами, потоками та </w:t>
+      </w:r>
+      <w:proofErr w:type="spellStart"/>
+      <w:r>
+        <w:rPr>
+          <w:rFonts w:ascii="Times New Roman" w:hAnsi="Times New Roman" w:cs="Times New Roman"/>
+          <w:color w:val="000000"/>
+          <w:sz w:val="26"/>
+          <w:szCs w:val="26"/>
+          <w:lang w:val="ru-RU"/>
+        </w:rPr>
+        <w:t>фільтрами</w:t>
+      </w:r>
+      <w:proofErr w:type="spellEnd"/>
+      <w:r>
+        <w:rPr>
+          <w:rFonts w:ascii="Times New Roman" w:hAnsi="Times New Roman" w:cs="Times New Roman"/>
+          <w:color w:val="000000"/>
+          <w:sz w:val="26"/>
+          <w:szCs w:val="26"/>
+          <w:lang w:val="ru-RU"/>
+        </w:rPr>
+        <w:t xml:space="preserve">. </w:t>
+      </w:r>
+    </w:p>
+    <w:p>
+      <w:pPr>
+        <w:pBdr>
+          <w:top w:val="nil"/>
+          <w:left w:val="nil"/>
+          <w:bottom w:val="nil"/>
+          <w:right w:val="nil"/>
+          <w:between w:val="nil"/>
+        </w:pBdr>
+        <w:ind w:left="1134"/>
+        <w:jc w:val="both"/>
+        <w:rPr>
+          <w:rFonts w:ascii="Times New Roman" w:hAnsi="Times New Roman" w:cs="Times New Roman"/>
+          <w:color w:val="000000"/>
+          <w:sz w:val="26"/>
+          <w:szCs w:val="26"/>
+        </w:rPr>
+      </w:pPr>
+      <w:r>
+        <w:rPr>
+          <w:rFonts w:ascii="Times New Roman" w:hAnsi="Times New Roman" w:cs="Times New Roman"/>
+          <w:color w:val="000000"/>
+          <w:sz w:val="26"/>
+          <w:szCs w:val="26"/>
+        </w:rPr>
+        <w:t>The shell is the Linux command line interpreter. It provides an interface between the user and the kernel and executes programs called commands. For example, if a user enters ls then the shell executes the ls command. The shell can also execute other programs such as applications, scripts, and user programs</w:t>
+      </w:r>
+    </w:p>
+    <w:p>
+      <w:pPr>
+        <w:numPr>
+          <w:ilvl w:val="1"/>
+          <w:numId w:val="1"/>
+        </w:numPr>
+        <w:pBdr>
+          <w:top w:val="nil"/>
+          <w:left w:val="nil"/>
+          <w:bottom w:val="nil"/>
+          <w:right w:val="nil"/>
+          <w:between w:val="nil"/>
+        </w:pBdr>
+        <w:ind w:left="1134" w:hanging="425"/>
+        <w:jc w:val="both"/>
+        <w:rPr>
+          <w:rFonts w:ascii="Times New Roman" w:hAnsi="Times New Roman" w:cs="Times New Roman"/>
+          <w:color w:val="000000"/>
+          <w:sz w:val="26"/>
+          <w:szCs w:val="26"/>
+        </w:rPr>
+      </w:pPr>
+      <w:proofErr w:type="spellStart"/>
+      <w:r>
+        <w:rPr>
+          <w:rFonts w:ascii="Times New Roman" w:hAnsi="Times New Roman" w:cs="Times New Roman"/>
+          <w:color w:val="000000"/>
+          <w:sz w:val="26"/>
+          <w:szCs w:val="26"/>
+        </w:rPr>
+        <w:lastRenderedPageBreak/>
+        <w:t>Яке</w:t>
+      </w:r>
+      <w:proofErr w:type="spellEnd"/>
+      <w:r>
+        <w:rPr>
+          <w:rFonts w:ascii="Times New Roman" w:hAnsi="Times New Roman" w:cs="Times New Roman"/>
+          <w:color w:val="000000"/>
+          <w:sz w:val="26"/>
+          <w:szCs w:val="26"/>
+        </w:rPr>
+        <w:t xml:space="preserve"> </w:t>
+      </w:r>
+      <w:proofErr w:type="spellStart"/>
+      <w:r>
+        <w:rPr>
+          <w:rFonts w:ascii="Times New Roman" w:hAnsi="Times New Roman" w:cs="Times New Roman"/>
+          <w:color w:val="000000"/>
+          <w:sz w:val="26"/>
+          <w:szCs w:val="26"/>
+        </w:rPr>
+        <w:t>призначення</w:t>
+      </w:r>
+      <w:proofErr w:type="spellEnd"/>
+      <w:r>
+        <w:rPr>
+          <w:rFonts w:ascii="Times New Roman" w:hAnsi="Times New Roman" w:cs="Times New Roman"/>
+          <w:color w:val="000000"/>
+          <w:sz w:val="26"/>
+          <w:szCs w:val="26"/>
+        </w:rPr>
+        <w:t xml:space="preserve"> </w:t>
+      </w:r>
+      <w:proofErr w:type="spellStart"/>
+      <w:r>
+        <w:rPr>
+          <w:rFonts w:ascii="Times New Roman" w:hAnsi="Times New Roman" w:cs="Times New Roman"/>
+          <w:color w:val="000000"/>
+          <w:sz w:val="26"/>
+          <w:szCs w:val="26"/>
+        </w:rPr>
+        <w:t>команди</w:t>
+      </w:r>
+      <w:proofErr w:type="spellEnd"/>
+      <w:r>
+        <w:rPr>
+          <w:rFonts w:ascii="Times New Roman" w:hAnsi="Times New Roman" w:cs="Times New Roman"/>
+          <w:color w:val="000000"/>
+          <w:sz w:val="26"/>
+          <w:szCs w:val="26"/>
+        </w:rPr>
+        <w:t xml:space="preserve"> </w:t>
+      </w:r>
+      <w:proofErr w:type="spellStart"/>
+      <w:r>
+        <w:rPr>
+          <w:rFonts w:ascii="Times New Roman" w:hAnsi="Times New Roman" w:cs="Times New Roman"/>
+          <w:i/>
+          <w:color w:val="000000"/>
+          <w:sz w:val="26"/>
+          <w:szCs w:val="26"/>
+        </w:rPr>
+        <w:t>grep</w:t>
+      </w:r>
+      <w:proofErr w:type="spellEnd"/>
+      <w:r>
+        <w:rPr>
+          <w:rFonts w:ascii="Times New Roman" w:hAnsi="Times New Roman" w:cs="Times New Roman"/>
+          <w:color w:val="000000"/>
+          <w:sz w:val="26"/>
+          <w:szCs w:val="26"/>
+        </w:rPr>
+        <w:t>?</w:t>
+      </w:r>
+    </w:p>
+    <w:p>
+      <w:pPr>
+        <w:pBdr>
+          <w:top w:val="nil"/>
+          <w:left w:val="nil"/>
+          <w:bottom w:val="nil"/>
+          <w:right w:val="nil"/>
+          <w:between w:val="nil"/>
+        </w:pBdr>
+        <w:ind w:left="1134"/>
+        <w:jc w:val="both"/>
+        <w:rPr>
+          <w:rFonts w:ascii="Times New Roman" w:hAnsi="Times New Roman" w:cs="Times New Roman"/>
+          <w:color w:val="000000"/>
+          <w:sz w:val="26"/>
+          <w:szCs w:val="26"/>
+        </w:rPr>
+      </w:pPr>
+      <w:r>
+        <w:rPr>
+          <w:rFonts w:ascii="Times New Roman" w:hAnsi="Times New Roman" w:cs="Times New Roman"/>
+          <w:color w:val="000000"/>
+          <w:sz w:val="26"/>
+          <w:szCs w:val="26"/>
+        </w:rPr>
+        <w:t xml:space="preserve">The </w:t>
+      </w:r>
+      <w:proofErr w:type="spellStart"/>
+      <w:r>
+        <w:rPr>
+          <w:rFonts w:ascii="Times New Roman" w:hAnsi="Times New Roman" w:cs="Times New Roman"/>
+          <w:b/>
+          <w:color w:val="000000"/>
+          <w:sz w:val="26"/>
+          <w:szCs w:val="26"/>
+        </w:rPr>
+        <w:t>grep</w:t>
+      </w:r>
+      <w:proofErr w:type="spellEnd"/>
+      <w:r>
+        <w:rPr>
+          <w:rFonts w:ascii="Times New Roman" w:hAnsi="Times New Roman" w:cs="Times New Roman"/>
+          <w:color w:val="000000"/>
+          <w:sz w:val="26"/>
+          <w:szCs w:val="26"/>
+        </w:rPr>
+        <w:t xml:space="preserve"> filter searches a file for a particular pattern of characters, and displays all lines that contain that pattern. The pattern that </w:t>
+      </w:r>
+      <w:proofErr w:type="gramStart"/>
+      <w:r>
+        <w:rPr>
+          <w:rFonts w:ascii="Times New Roman" w:hAnsi="Times New Roman" w:cs="Times New Roman"/>
+          <w:color w:val="000000"/>
+          <w:sz w:val="26"/>
+          <w:szCs w:val="26"/>
+        </w:rPr>
+        <w:t>is searched</w:t>
+      </w:r>
+      <w:proofErr w:type="gramEnd"/>
+      <w:r>
+        <w:rPr>
+          <w:rFonts w:ascii="Times New Roman" w:hAnsi="Times New Roman" w:cs="Times New Roman"/>
+          <w:color w:val="000000"/>
+          <w:sz w:val="26"/>
+          <w:szCs w:val="26"/>
+        </w:rPr>
+        <w:t xml:space="preserve"> in the file is referred to as the regular expression</w:t>
+      </w:r>
+    </w:p>
+    <w:p>
+      <w:pPr>
+        <w:pBdr>
+          <w:top w:val="nil"/>
+          <w:left w:val="nil"/>
+          <w:bottom w:val="nil"/>
+          <w:right w:val="nil"/>
+          <w:between w:val="nil"/>
+        </w:pBdr>
+        <w:ind w:left="1134"/>
+        <w:jc w:val="both"/>
+        <w:rPr>
+          <w:rFonts w:ascii="Times New Roman" w:hAnsi="Times New Roman" w:cs="Times New Roman"/>
+          <w:color w:val="000000"/>
+          <w:sz w:val="26"/>
+          <w:szCs w:val="26"/>
+        </w:rPr>
+      </w:pPr>
+    </w:p>
+    <w:p>
+      <w:pPr>
+        <w:numPr>
+          <w:ilvl w:val="0"/>
+          <w:numId w:val="1"/>
+        </w:numPr>
+        <w:pBdr>
+          <w:top w:val="nil"/>
+          <w:left w:val="nil"/>
+          <w:bottom w:val="nil"/>
+          <w:right w:val="nil"/>
+          <w:between w:val="nil"/>
+        </w:pBdr>
+        <w:jc w:val="both"/>
+        <w:rPr>
+          <w:rFonts w:ascii="Times New Roman" w:hAnsi="Times New Roman" w:cs="Times New Roman"/>
+          <w:color w:val="000000"/>
+          <w:sz w:val="26"/>
+          <w:szCs w:val="26"/>
+          <w:lang w:val="ru-RU"/>
+        </w:rPr>
+      </w:pPr>
+      <w:r>
+        <w:rPr>
+          <w:rFonts w:ascii="Times New Roman" w:hAnsi="Times New Roman" w:cs="Times New Roman"/>
+          <w:color w:val="000000"/>
+          <w:sz w:val="26"/>
+          <w:szCs w:val="26"/>
+          <w:lang w:val="ru-RU"/>
+        </w:rPr>
+        <w:t xml:space="preserve">На </w:t>
+      </w:r>
+      <w:proofErr w:type="spellStart"/>
+      <w:r>
+        <w:rPr>
+          <w:rFonts w:ascii="Times New Roman" w:hAnsi="Times New Roman" w:cs="Times New Roman"/>
+          <w:color w:val="000000"/>
+          <w:sz w:val="26"/>
+          <w:szCs w:val="26"/>
+          <w:lang w:val="ru-RU"/>
+        </w:rPr>
+        <w:t>базі</w:t>
+      </w:r>
+      <w:proofErr w:type="spellEnd"/>
+      <w:r>
+        <w:rPr>
+          <w:rFonts w:ascii="Times New Roman" w:hAnsi="Times New Roman" w:cs="Times New Roman"/>
+          <w:color w:val="000000"/>
+          <w:sz w:val="26"/>
+          <w:szCs w:val="26"/>
+          <w:lang w:val="ru-RU"/>
+        </w:rPr>
+        <w:t xml:space="preserve"> </w:t>
+      </w:r>
+      <w:proofErr w:type="spellStart"/>
+      <w:r>
+        <w:rPr>
+          <w:rFonts w:ascii="Times New Roman" w:hAnsi="Times New Roman" w:cs="Times New Roman"/>
+          <w:color w:val="000000"/>
+          <w:sz w:val="26"/>
+          <w:szCs w:val="26"/>
+          <w:lang w:val="ru-RU"/>
+        </w:rPr>
+        <w:t>розглянутого</w:t>
+      </w:r>
+      <w:proofErr w:type="spellEnd"/>
+      <w:r>
+        <w:rPr>
+          <w:rFonts w:ascii="Times New Roman" w:hAnsi="Times New Roman" w:cs="Times New Roman"/>
+          <w:color w:val="000000"/>
+          <w:sz w:val="26"/>
+          <w:szCs w:val="26"/>
+          <w:lang w:val="ru-RU"/>
+        </w:rPr>
+        <w:t xml:space="preserve"> </w:t>
+      </w:r>
+      <w:proofErr w:type="spellStart"/>
+      <w:r>
+        <w:rPr>
+          <w:rFonts w:ascii="Times New Roman" w:hAnsi="Times New Roman" w:cs="Times New Roman"/>
+          <w:color w:val="000000"/>
+          <w:sz w:val="26"/>
+          <w:szCs w:val="26"/>
+          <w:lang w:val="ru-RU"/>
+        </w:rPr>
+        <w:t>матеріалу</w:t>
+      </w:r>
+      <w:proofErr w:type="spellEnd"/>
+      <w:r>
+        <w:rPr>
+          <w:rFonts w:ascii="Times New Roman" w:hAnsi="Times New Roman" w:cs="Times New Roman"/>
+          <w:color w:val="000000"/>
+          <w:sz w:val="26"/>
+          <w:szCs w:val="26"/>
+          <w:lang w:val="ru-RU"/>
+        </w:rPr>
+        <w:t xml:space="preserve"> у онлайн курсах дайте </w:t>
+      </w:r>
+      <w:proofErr w:type="spellStart"/>
+      <w:r>
+        <w:rPr>
+          <w:rFonts w:ascii="Times New Roman" w:hAnsi="Times New Roman" w:cs="Times New Roman"/>
+          <w:color w:val="000000"/>
+          <w:sz w:val="26"/>
+          <w:szCs w:val="26"/>
+          <w:lang w:val="ru-RU"/>
+        </w:rPr>
+        <w:t>відповіді</w:t>
+      </w:r>
+      <w:proofErr w:type="spellEnd"/>
+      <w:r>
+        <w:rPr>
+          <w:rFonts w:ascii="Times New Roman" w:hAnsi="Times New Roman" w:cs="Times New Roman"/>
+          <w:color w:val="000000"/>
+          <w:sz w:val="26"/>
+          <w:szCs w:val="26"/>
+          <w:lang w:val="ru-RU"/>
+        </w:rPr>
+        <w:t xml:space="preserve"> на </w:t>
+      </w:r>
+      <w:proofErr w:type="spellStart"/>
+      <w:r>
+        <w:rPr>
+          <w:rFonts w:ascii="Times New Roman" w:hAnsi="Times New Roman" w:cs="Times New Roman"/>
+          <w:color w:val="000000"/>
+          <w:sz w:val="26"/>
+          <w:szCs w:val="26"/>
+          <w:lang w:val="ru-RU"/>
+        </w:rPr>
+        <w:t>наступні</w:t>
+      </w:r>
+      <w:proofErr w:type="spellEnd"/>
+      <w:r>
+        <w:rPr>
+          <w:rFonts w:ascii="Times New Roman" w:hAnsi="Times New Roman" w:cs="Times New Roman"/>
+          <w:color w:val="000000"/>
+          <w:sz w:val="26"/>
+          <w:szCs w:val="26"/>
+          <w:lang w:val="ru-RU"/>
+        </w:rPr>
+        <w:t xml:space="preserve"> </w:t>
+      </w:r>
+      <w:proofErr w:type="spellStart"/>
+      <w:r>
+        <w:rPr>
+          <w:rFonts w:ascii="Times New Roman" w:hAnsi="Times New Roman" w:cs="Times New Roman"/>
+          <w:color w:val="000000"/>
+          <w:sz w:val="26"/>
+          <w:szCs w:val="26"/>
+          <w:lang w:val="ru-RU"/>
+        </w:rPr>
+        <w:t>питання</w:t>
+      </w:r>
+      <w:proofErr w:type="spellEnd"/>
+      <w:r>
+        <w:rPr>
+          <w:rFonts w:ascii="Times New Roman" w:hAnsi="Times New Roman" w:cs="Times New Roman"/>
+          <w:color w:val="000000"/>
+          <w:sz w:val="26"/>
+          <w:szCs w:val="26"/>
+          <w:lang w:val="ru-RU"/>
+        </w:rPr>
+        <w:t>:</w:t>
+      </w:r>
+    </w:p>
+    <w:p>
+      <w:pPr>
+        <w:ind w:left="993" w:hanging="283"/>
+        <w:jc w:val="both"/>
+        <w:rPr>
+          <w:rFonts w:ascii="Times New Roman" w:hAnsi="Times New Roman" w:cs="Times New Roman"/>
+          <w:sz w:val="26"/>
+          <w:szCs w:val="26"/>
+          <w:lang w:val="ru-RU"/>
+        </w:rPr>
+      </w:pPr>
+      <w:r>
+        <w:rPr>
+          <w:rFonts w:ascii="Times New Roman" w:hAnsi="Times New Roman" w:cs="Times New Roman"/>
+          <w:sz w:val="26"/>
+          <w:szCs w:val="26"/>
+          <w:lang w:val="ru-RU"/>
+        </w:rPr>
+        <w:t xml:space="preserve">4.1 Охарактеризуйте </w:t>
+      </w:r>
+      <w:proofErr w:type="spellStart"/>
+      <w:r>
+        <w:rPr>
+          <w:rFonts w:ascii="Times New Roman" w:hAnsi="Times New Roman" w:cs="Times New Roman"/>
+          <w:sz w:val="26"/>
+          <w:szCs w:val="26"/>
+          <w:lang w:val="ru-RU"/>
+        </w:rPr>
+        <w:t>поняття</w:t>
+      </w:r>
+      <w:proofErr w:type="spellEnd"/>
+      <w:r>
+        <w:rPr>
+          <w:rFonts w:ascii="Times New Roman" w:hAnsi="Times New Roman" w:cs="Times New Roman"/>
+          <w:sz w:val="26"/>
+          <w:szCs w:val="26"/>
+          <w:lang w:val="ru-RU"/>
+        </w:rPr>
+        <w:t xml:space="preserve"> скриптового </w:t>
+      </w:r>
+      <w:proofErr w:type="spellStart"/>
+      <w:r>
+        <w:rPr>
+          <w:rFonts w:ascii="Times New Roman" w:hAnsi="Times New Roman" w:cs="Times New Roman"/>
+          <w:sz w:val="26"/>
+          <w:szCs w:val="26"/>
+          <w:lang w:val="ru-RU"/>
+        </w:rPr>
+        <w:t>сценарію</w:t>
+      </w:r>
+      <w:proofErr w:type="spellEnd"/>
+      <w:r>
+        <w:rPr>
+          <w:rFonts w:ascii="Times New Roman" w:hAnsi="Times New Roman" w:cs="Times New Roman"/>
+          <w:sz w:val="26"/>
+          <w:szCs w:val="26"/>
+          <w:lang w:val="ru-RU"/>
+        </w:rPr>
+        <w:t xml:space="preserve"> у </w:t>
+      </w:r>
+      <w:proofErr w:type="spellStart"/>
+      <w:r>
+        <w:rPr>
+          <w:rFonts w:ascii="Times New Roman" w:hAnsi="Times New Roman" w:cs="Times New Roman"/>
+          <w:sz w:val="26"/>
+          <w:szCs w:val="26"/>
+          <w:lang w:val="ru-RU"/>
+        </w:rPr>
+        <w:t>командній</w:t>
+      </w:r>
+      <w:proofErr w:type="spellEnd"/>
+      <w:r>
+        <w:rPr>
+          <w:rFonts w:ascii="Times New Roman" w:hAnsi="Times New Roman" w:cs="Times New Roman"/>
+          <w:sz w:val="26"/>
+          <w:szCs w:val="26"/>
+          <w:lang w:val="ru-RU"/>
+        </w:rPr>
+        <w:t xml:space="preserve"> </w:t>
+      </w:r>
+      <w:proofErr w:type="spellStart"/>
+      <w:r>
+        <w:rPr>
+          <w:rFonts w:ascii="Times New Roman" w:hAnsi="Times New Roman" w:cs="Times New Roman"/>
+          <w:sz w:val="26"/>
+          <w:szCs w:val="26"/>
+          <w:lang w:val="ru-RU"/>
+        </w:rPr>
+        <w:t>оболонці</w:t>
+      </w:r>
+      <w:proofErr w:type="spellEnd"/>
+      <w:r>
+        <w:rPr>
+          <w:rFonts w:ascii="Times New Roman" w:hAnsi="Times New Roman" w:cs="Times New Roman"/>
+          <w:sz w:val="26"/>
+          <w:szCs w:val="26"/>
+          <w:lang w:val="ru-RU"/>
+        </w:rPr>
+        <w:t>.</w:t>
+      </w:r>
+    </w:p>
+    <w:p>
+      <w:pPr>
+        <w:jc w:val="both"/>
+        <w:rPr>
+          <w:rFonts w:ascii="Times New Roman" w:hAnsi="Times New Roman" w:cs="Times New Roman"/>
+          <w:sz w:val="26"/>
+          <w:szCs w:val="26"/>
+        </w:rPr>
+      </w:pPr>
+      <w:r>
+        <w:rPr>
+          <w:rFonts w:ascii="Times New Roman" w:hAnsi="Times New Roman" w:cs="Times New Roman"/>
+          <w:sz w:val="26"/>
+          <w:szCs w:val="26"/>
+          <w:lang w:val="ru-RU"/>
+        </w:rPr>
+        <w:tab/>
+      </w:r>
+      <w:r>
+        <w:rPr>
+          <w:rFonts w:ascii="Times New Roman" w:hAnsi="Times New Roman" w:cs="Times New Roman"/>
+          <w:sz w:val="26"/>
+          <w:szCs w:val="26"/>
+        </w:rPr>
+        <w:t xml:space="preserve">Script – is list of </w:t>
+      </w:r>
+      <w:r>
+        <w:rPr>
+          <w:rFonts w:ascii="Times New Roman" w:hAnsi="Times New Roman" w:cs="Times New Roman"/>
+          <w:sz w:val="26"/>
+          <w:szCs w:val="26"/>
+        </w:rPr>
+        <w:t>string in file that represent commands</w:t>
+      </w:r>
+      <w:r>
+        <w:rPr>
+          <w:rFonts w:ascii="Times New Roman" w:hAnsi="Times New Roman" w:cs="Times New Roman"/>
+          <w:sz w:val="26"/>
+          <w:szCs w:val="26"/>
+        </w:rPr>
+        <w:t xml:space="preserve"> that shell run successively.</w:t>
+      </w:r>
+    </w:p>
+    <w:p>
+      <w:pPr>
+        <w:ind w:left="993" w:hanging="283"/>
+        <w:jc w:val="both"/>
+        <w:rPr>
+          <w:rFonts w:ascii="Times New Roman" w:hAnsi="Times New Roman" w:cs="Times New Roman"/>
+          <w:sz w:val="26"/>
+          <w:szCs w:val="26"/>
+          <w:lang w:val="ru-RU"/>
+        </w:rPr>
+      </w:pPr>
+      <w:r>
+        <w:rPr>
+          <w:rFonts w:ascii="Times New Roman" w:hAnsi="Times New Roman" w:cs="Times New Roman"/>
+          <w:sz w:val="26"/>
+          <w:szCs w:val="26"/>
+          <w:lang w:val="ru-RU"/>
+        </w:rPr>
+        <w:t xml:space="preserve">4.2 </w:t>
+      </w:r>
+      <w:proofErr w:type="spellStart"/>
+      <w:r>
+        <w:rPr>
+          <w:rFonts w:ascii="Times New Roman" w:hAnsi="Times New Roman" w:cs="Times New Roman"/>
+          <w:sz w:val="26"/>
+          <w:szCs w:val="26"/>
+          <w:lang w:val="ru-RU"/>
+        </w:rPr>
+        <w:t>Яким</w:t>
+      </w:r>
+      <w:proofErr w:type="spellEnd"/>
+      <w:r>
+        <w:rPr>
+          <w:rFonts w:ascii="Times New Roman" w:hAnsi="Times New Roman" w:cs="Times New Roman"/>
+          <w:sz w:val="26"/>
+          <w:szCs w:val="26"/>
+          <w:lang w:val="ru-RU"/>
+        </w:rPr>
+        <w:t xml:space="preserve"> чином </w:t>
+      </w:r>
+      <w:proofErr w:type="spellStart"/>
+      <w:r>
+        <w:rPr>
+          <w:rFonts w:ascii="Times New Roman" w:hAnsi="Times New Roman" w:cs="Times New Roman"/>
+          <w:sz w:val="26"/>
+          <w:szCs w:val="26"/>
+          <w:lang w:val="ru-RU"/>
+        </w:rPr>
+        <w:t>створюються</w:t>
+      </w:r>
+      <w:proofErr w:type="spellEnd"/>
+      <w:r>
+        <w:rPr>
+          <w:rFonts w:ascii="Times New Roman" w:hAnsi="Times New Roman" w:cs="Times New Roman"/>
+          <w:sz w:val="26"/>
+          <w:szCs w:val="26"/>
+          <w:lang w:val="ru-RU"/>
+        </w:rPr>
+        <w:t xml:space="preserve"> та </w:t>
+      </w:r>
+      <w:proofErr w:type="spellStart"/>
+      <w:r>
+        <w:rPr>
+          <w:rFonts w:ascii="Times New Roman" w:hAnsi="Times New Roman" w:cs="Times New Roman"/>
+          <w:sz w:val="26"/>
+          <w:szCs w:val="26"/>
+          <w:lang w:val="ru-RU"/>
+        </w:rPr>
+        <w:t>редагуються</w:t>
+      </w:r>
+      <w:proofErr w:type="spellEnd"/>
+      <w:r>
+        <w:rPr>
+          <w:rFonts w:ascii="Times New Roman" w:hAnsi="Times New Roman" w:cs="Times New Roman"/>
+          <w:sz w:val="26"/>
+          <w:szCs w:val="26"/>
+          <w:lang w:val="ru-RU"/>
+        </w:rPr>
+        <w:t xml:space="preserve"> </w:t>
+      </w:r>
+      <w:proofErr w:type="spellStart"/>
+      <w:r>
+        <w:rPr>
+          <w:rFonts w:ascii="Times New Roman" w:hAnsi="Times New Roman" w:cs="Times New Roman"/>
+          <w:sz w:val="26"/>
+          <w:szCs w:val="26"/>
+          <w:lang w:val="ru-RU"/>
+        </w:rPr>
+        <w:t>скрипти</w:t>
+      </w:r>
+      <w:proofErr w:type="spellEnd"/>
+      <w:r>
+        <w:rPr>
+          <w:rFonts w:ascii="Times New Roman" w:hAnsi="Times New Roman" w:cs="Times New Roman"/>
+          <w:sz w:val="26"/>
+          <w:szCs w:val="26"/>
+          <w:lang w:val="ru-RU"/>
+        </w:rPr>
+        <w:t xml:space="preserve">, </w:t>
+      </w:r>
+      <w:proofErr w:type="spellStart"/>
+      <w:r>
+        <w:rPr>
+          <w:rFonts w:ascii="Times New Roman" w:hAnsi="Times New Roman" w:cs="Times New Roman"/>
+          <w:sz w:val="26"/>
+          <w:szCs w:val="26"/>
+          <w:lang w:val="ru-RU"/>
+        </w:rPr>
+        <w:t>що</w:t>
+      </w:r>
+      <w:proofErr w:type="spellEnd"/>
+      <w:r>
+        <w:rPr>
+          <w:rFonts w:ascii="Times New Roman" w:hAnsi="Times New Roman" w:cs="Times New Roman"/>
+          <w:sz w:val="26"/>
+          <w:szCs w:val="26"/>
+          <w:lang w:val="ru-RU"/>
+        </w:rPr>
+        <w:t xml:space="preserve"> треба </w:t>
+      </w:r>
+      <w:proofErr w:type="spellStart"/>
+      <w:r>
+        <w:rPr>
+          <w:rFonts w:ascii="Times New Roman" w:hAnsi="Times New Roman" w:cs="Times New Roman"/>
+          <w:sz w:val="26"/>
+          <w:szCs w:val="26"/>
+          <w:lang w:val="ru-RU"/>
+        </w:rPr>
+        <w:t>зробити</w:t>
+      </w:r>
+      <w:proofErr w:type="spellEnd"/>
+      <w:r>
+        <w:rPr>
+          <w:rFonts w:ascii="Times New Roman" w:hAnsi="Times New Roman" w:cs="Times New Roman"/>
+          <w:sz w:val="26"/>
+          <w:szCs w:val="26"/>
+          <w:lang w:val="ru-RU"/>
+        </w:rPr>
+        <w:t xml:space="preserve"> </w:t>
+      </w:r>
+      <w:proofErr w:type="spellStart"/>
+      <w:r>
+        <w:rPr>
+          <w:rFonts w:ascii="Times New Roman" w:hAnsi="Times New Roman" w:cs="Times New Roman"/>
+          <w:sz w:val="26"/>
+          <w:szCs w:val="26"/>
+          <w:lang w:val="ru-RU"/>
+        </w:rPr>
+        <w:t>щоб</w:t>
+      </w:r>
+      <w:proofErr w:type="spellEnd"/>
+      <w:r>
+        <w:rPr>
+          <w:rFonts w:ascii="Times New Roman" w:hAnsi="Times New Roman" w:cs="Times New Roman"/>
+          <w:sz w:val="26"/>
+          <w:szCs w:val="26"/>
+          <w:lang w:val="ru-RU"/>
+        </w:rPr>
+        <w:t xml:space="preserve"> </w:t>
+      </w:r>
+      <w:proofErr w:type="spellStart"/>
+      <w:r>
+        <w:rPr>
+          <w:rFonts w:ascii="Times New Roman" w:hAnsi="Times New Roman" w:cs="Times New Roman"/>
+          <w:sz w:val="26"/>
+          <w:szCs w:val="26"/>
+          <w:lang w:val="ru-RU"/>
+        </w:rPr>
+        <w:t>запустити</w:t>
+      </w:r>
+      <w:proofErr w:type="spellEnd"/>
+      <w:r>
+        <w:rPr>
+          <w:rFonts w:ascii="Times New Roman" w:hAnsi="Times New Roman" w:cs="Times New Roman"/>
+          <w:sz w:val="26"/>
+          <w:szCs w:val="26"/>
+          <w:lang w:val="ru-RU"/>
+        </w:rPr>
+        <w:t xml:space="preserve"> скрипт?</w:t>
+      </w:r>
+    </w:p>
+    <w:p>
+      <w:pPr>
+        <w:ind w:left="993" w:hanging="283"/>
+        <w:jc w:val="both"/>
+        <w:rPr>
+          <w:rFonts w:ascii="Times New Roman" w:hAnsi="Times New Roman" w:cs="Times New Roman"/>
+          <w:sz w:val="26"/>
+          <w:szCs w:val="26"/>
+        </w:rPr>
+      </w:pPr>
+      <w:r>
+        <w:rPr>
+          <w:rFonts w:ascii="Times New Roman" w:hAnsi="Times New Roman" w:cs="Times New Roman"/>
+          <w:sz w:val="26"/>
+          <w:szCs w:val="26"/>
+          <w:lang w:val="ru-RU"/>
+        </w:rPr>
+        <w:tab/>
+      </w:r>
+      <w:r>
+        <w:rPr>
+          <w:rFonts w:ascii="Times New Roman" w:hAnsi="Times New Roman" w:cs="Times New Roman"/>
+          <w:sz w:val="26"/>
+          <w:szCs w:val="26"/>
+        </w:rPr>
+        <w:t>Cat &gt; script.sh</w:t>
+      </w:r>
+    </w:p>
+    <w:p>
+      <w:pPr>
+        <w:ind w:left="993" w:hanging="283"/>
+        <w:jc w:val="both"/>
+        <w:rPr>
+          <w:rFonts w:ascii="Times New Roman" w:hAnsi="Times New Roman" w:cs="Times New Roman"/>
+          <w:sz w:val="26"/>
+          <w:szCs w:val="26"/>
+        </w:rPr>
+      </w:pPr>
+      <w:r>
+        <w:rPr>
+          <w:rFonts w:ascii="Times New Roman" w:hAnsi="Times New Roman" w:cs="Times New Roman"/>
+          <w:sz w:val="26"/>
+          <w:szCs w:val="26"/>
+        </w:rPr>
+        <w:tab/>
+      </w:r>
+      <w:proofErr w:type="gramStart"/>
+      <w:r>
+        <w:rPr>
+          <w:rFonts w:ascii="Times New Roman" w:hAnsi="Times New Roman" w:cs="Times New Roman"/>
+          <w:sz w:val="26"/>
+          <w:szCs w:val="26"/>
+        </w:rPr>
+        <w:t>echo</w:t>
+      </w:r>
+      <w:proofErr w:type="gramEnd"/>
+      <w:r>
+        <w:rPr>
+          <w:rFonts w:ascii="Times New Roman" w:hAnsi="Times New Roman" w:cs="Times New Roman"/>
+          <w:sz w:val="26"/>
+          <w:szCs w:val="26"/>
+        </w:rPr>
+        <w:t xml:space="preserve"> “hi”</w:t>
+      </w:r>
+    </w:p>
+    <w:p>
+      <w:pPr>
+        <w:ind w:left="993" w:hanging="283"/>
+        <w:jc w:val="both"/>
+        <w:rPr>
+          <w:rFonts w:ascii="Times New Roman" w:hAnsi="Times New Roman" w:cs="Times New Roman"/>
+          <w:sz w:val="26"/>
+          <w:szCs w:val="26"/>
+        </w:rPr>
+      </w:pPr>
+      <w:r>
+        <w:rPr>
+          <w:rFonts w:ascii="Times New Roman" w:hAnsi="Times New Roman" w:cs="Times New Roman"/>
+          <w:sz w:val="26"/>
+          <w:szCs w:val="26"/>
+        </w:rPr>
+        <w:tab/>
+        <w:t xml:space="preserve">//created </w:t>
+      </w:r>
+      <w:proofErr w:type="gramStart"/>
+      <w:r>
+        <w:rPr>
+          <w:rFonts w:ascii="Times New Roman" w:hAnsi="Times New Roman" w:cs="Times New Roman"/>
+          <w:sz w:val="26"/>
+          <w:szCs w:val="26"/>
+        </w:rPr>
+        <w:t>file which</w:t>
+      </w:r>
+      <w:proofErr w:type="gramEnd"/>
+      <w:r>
+        <w:rPr>
+          <w:rFonts w:ascii="Times New Roman" w:hAnsi="Times New Roman" w:cs="Times New Roman"/>
+          <w:sz w:val="26"/>
+          <w:szCs w:val="26"/>
+        </w:rPr>
+        <w:t xml:space="preserve"> would output hi.</w:t>
+      </w:r>
+    </w:p>
+    <w:p>
+      <w:pPr>
+        <w:ind w:left="993" w:hanging="283"/>
+        <w:jc w:val="both"/>
+        <w:rPr>
+          <w:rFonts w:ascii="Times New Roman" w:hAnsi="Times New Roman" w:cs="Times New Roman"/>
+          <w:sz w:val="26"/>
+          <w:szCs w:val="26"/>
+        </w:rPr>
+      </w:pPr>
+      <w:r>
+        <w:rPr>
+          <w:rFonts w:ascii="Times New Roman" w:hAnsi="Times New Roman" w:cs="Times New Roman"/>
+          <w:sz w:val="26"/>
+          <w:szCs w:val="26"/>
+        </w:rPr>
+        <w:t>Bash script.sh – run script</w:t>
+      </w:r>
     </w:p>
     <w:p>
       <w:pPr>
@@ -2505,7 +4875,6 @@
           <w:color w:val="000000"/>
           <w:sz w:val="26"/>
           <w:szCs w:val="26"/>
-          <w:lang w:val="ru-RU"/>
         </w:rPr>
         <w:t xml:space="preserve"> </w:t>
       </w:r>
@@ -3337,6 +5706,7 @@
           <w:color w:val="000000"/>
           <w:sz w:val="26"/>
           <w:szCs w:val="26"/>
+          <w:lang w:val="ru-RU"/>
         </w:rPr>
         <w:t xml:space="preserve"> &gt; </w:t>
       </w:r>
@@ -3355,9 +5725,11 @@
           <w:color w:val="000000"/>
           <w:sz w:val="26"/>
           <w:szCs w:val="26"/>
+          <w:lang w:val="ru-RU"/>
         </w:rPr>
         <w:t>.</w:t>
       </w:r>
+      <w:proofErr w:type="spellStart"/>
       <w:r>
         <w:rPr>
           <w:rFonts w:ascii="Times New Roman" w:hAnsi="Times New Roman" w:cs="Times New Roman"/>
@@ -3367,6 +5739,7 @@
         </w:rPr>
         <w:t>sh</w:t>
       </w:r>
+      <w:proofErr w:type="spellEnd"/>
     </w:p>
     <w:p>
       <w:pPr>
@@ -3954,7 +6327,6 @@
           <w:sz w:val="26"/>
           <w:szCs w:val="26"/>
         </w:rPr>
-        <w:lastRenderedPageBreak/>
         <w:t>&lt; file - use a file as a data source for the standard input stream.</w:t>
       </w:r>
     </w:p>
@@ -4806,9 +7178,324 @@
         <w:t xml:space="preserve"> special file on UNIX-class systems, which is the so-called "blank device". Writing to it is successful, regardless of the amount of "recorded" information. Reading from /dev/null is equivalent to reading end of file</w:t>
       </w:r>
       <w:bookmarkStart w:id="0" w:name="_heading=h.gjdgxs" w:colFirst="0" w:colLast="0"/>
+      <w:bookmarkEnd w:id="0"/>
+    </w:p>
+    <w:p>
+      <w:pPr>
+        <w:pBdr>
+          <w:top w:val="nil"/>
+          <w:left w:val="nil"/>
+          <w:bottom w:val="nil"/>
+          <w:right w:val="nil"/>
+          <w:between w:val="nil"/>
+        </w:pBdr>
+        <w:spacing w:after="120"/>
+        <w:ind w:left="709"/>
+        <w:jc w:val="both"/>
+        <w:rPr>
+          <w:rFonts w:ascii="Times New Roman" w:hAnsi="Times New Roman" w:cs="Times New Roman"/>
+          <w:color w:val="000000"/>
+          <w:sz w:val="26"/>
+          <w:szCs w:val="26"/>
+        </w:rPr>
+      </w:pPr>
+    </w:p>
+    <w:p>
+      <w:pPr>
+        <w:pBdr>
+          <w:top w:val="nil"/>
+          <w:left w:val="nil"/>
+          <w:bottom w:val="nil"/>
+          <w:right w:val="nil"/>
+          <w:between w:val="nil"/>
+        </w:pBdr>
+        <w:spacing w:after="120"/>
+        <w:jc w:val="both"/>
+        <w:rPr>
+          <w:rFonts w:ascii="Times New Roman" w:hAnsi="Times New Roman" w:cs="Times New Roman"/>
+          <w:color w:val="000000"/>
+          <w:sz w:val="26"/>
+          <w:szCs w:val="26"/>
+        </w:rPr>
+      </w:pPr>
+      <w:r>
+        <w:rPr>
+          <w:rFonts w:ascii="Times New Roman" w:hAnsi="Times New Roman" w:cs="Times New Roman"/>
+          <w:color w:val="000000"/>
+          <w:sz w:val="26"/>
+          <w:szCs w:val="26"/>
+          <w:lang w:val="uk-UA"/>
+        </w:rPr>
+        <w:t>Висновок</w:t>
+      </w:r>
+      <w:r>
+        <w:rPr>
+          <w:rFonts w:ascii="Times New Roman" w:hAnsi="Times New Roman" w:cs="Times New Roman"/>
+          <w:color w:val="000000"/>
+          <w:sz w:val="26"/>
+          <w:szCs w:val="26"/>
+        </w:rPr>
+        <w:t xml:space="preserve"> </w:t>
+      </w:r>
+      <w:r>
+        <w:rPr>
+          <w:rFonts w:ascii="Times New Roman" w:hAnsi="Times New Roman" w:cs="Times New Roman"/>
+          <w:b/>
+          <w:color w:val="FF0000"/>
+          <w:sz w:val="26"/>
+          <w:szCs w:val="26"/>
+        </w:rPr>
+        <w:t>Nikita</w:t>
+      </w:r>
+      <w:r>
+        <w:rPr>
+          <w:rFonts w:ascii="Times New Roman" w:hAnsi="Times New Roman" w:cs="Times New Roman"/>
+          <w:b/>
+          <w:color w:val="FF0000"/>
+          <w:sz w:val="26"/>
+          <w:szCs w:val="26"/>
+        </w:rPr>
+        <w:t xml:space="preserve"> Misha</w:t>
+      </w:r>
       <w:bookmarkStart w:id="1" w:name="_GoBack"/>
-      <w:bookmarkEnd w:id="0"/>
       <w:bookmarkEnd w:id="1"/>
+    </w:p>
+    <w:p>
+      <w:pPr>
+        <w:pBdr>
+          <w:top w:val="nil"/>
+          <w:left w:val="nil"/>
+          <w:bottom w:val="nil"/>
+          <w:right w:val="nil"/>
+          <w:between w:val="nil"/>
+        </w:pBdr>
+        <w:spacing w:after="120"/>
+        <w:jc w:val="both"/>
+        <w:rPr>
+          <w:rFonts w:ascii="Times New Roman" w:hAnsi="Times New Roman" w:cs="Times New Roman"/>
+          <w:color w:val="000000"/>
+          <w:sz w:val="26"/>
+          <w:szCs w:val="26"/>
+          <w:lang w:val="ru-RU"/>
+        </w:rPr>
+      </w:pPr>
+      <w:r>
+        <w:rPr>
+          <w:rFonts w:ascii="Times New Roman" w:hAnsi="Times New Roman" w:cs="Times New Roman"/>
+          <w:color w:val="000000"/>
+          <w:sz w:val="26"/>
+          <w:szCs w:val="26"/>
+        </w:rPr>
+        <w:t xml:space="preserve">In this </w:t>
+      </w:r>
+      <w:proofErr w:type="gramStart"/>
+      <w:r>
+        <w:rPr>
+          <w:rFonts w:ascii="Times New Roman" w:hAnsi="Times New Roman" w:cs="Times New Roman"/>
+          <w:color w:val="000000"/>
+          <w:sz w:val="26"/>
+          <w:szCs w:val="26"/>
+        </w:rPr>
+        <w:t>lab</w:t>
+      </w:r>
+      <w:proofErr w:type="gramEnd"/>
+      <w:r>
+        <w:rPr>
+          <w:rFonts w:ascii="Times New Roman" w:hAnsi="Times New Roman" w:cs="Times New Roman"/>
+          <w:color w:val="000000"/>
+          <w:sz w:val="26"/>
+          <w:szCs w:val="26"/>
+        </w:rPr>
+        <w:t xml:space="preserve"> we learned about: search filters. Ways to read information from a file, write and edit. </w:t>
+      </w:r>
+      <w:proofErr w:type="spellStart"/>
+      <w:r>
+        <w:rPr>
+          <w:rFonts w:ascii="Times New Roman" w:hAnsi="Times New Roman" w:cs="Times New Roman"/>
+          <w:color w:val="000000"/>
+          <w:sz w:val="26"/>
+          <w:szCs w:val="26"/>
+          <w:lang w:val="ru-RU"/>
+        </w:rPr>
+        <w:t>How</w:t>
+      </w:r>
+      <w:proofErr w:type="spellEnd"/>
+      <w:r>
+        <w:rPr>
+          <w:rFonts w:ascii="Times New Roman" w:hAnsi="Times New Roman" w:cs="Times New Roman"/>
+          <w:color w:val="000000"/>
+          <w:sz w:val="26"/>
+          <w:szCs w:val="26"/>
+          <w:lang w:val="ru-RU"/>
+        </w:rPr>
+        <w:t xml:space="preserve"> </w:t>
+      </w:r>
+      <w:proofErr w:type="spellStart"/>
+      <w:r>
+        <w:rPr>
+          <w:rFonts w:ascii="Times New Roman" w:hAnsi="Times New Roman" w:cs="Times New Roman"/>
+          <w:color w:val="000000"/>
+          <w:sz w:val="26"/>
+          <w:szCs w:val="26"/>
+          <w:lang w:val="ru-RU"/>
+        </w:rPr>
+        <w:t>to</w:t>
+      </w:r>
+      <w:proofErr w:type="spellEnd"/>
+      <w:r>
+        <w:rPr>
+          <w:rFonts w:ascii="Times New Roman" w:hAnsi="Times New Roman" w:cs="Times New Roman"/>
+          <w:color w:val="000000"/>
+          <w:sz w:val="26"/>
+          <w:szCs w:val="26"/>
+          <w:lang w:val="ru-RU"/>
+        </w:rPr>
+        <w:t xml:space="preserve"> </w:t>
+      </w:r>
+      <w:proofErr w:type="spellStart"/>
+      <w:r>
+        <w:rPr>
+          <w:rFonts w:ascii="Times New Roman" w:hAnsi="Times New Roman" w:cs="Times New Roman"/>
+          <w:color w:val="000000"/>
+          <w:sz w:val="26"/>
+          <w:szCs w:val="26"/>
+          <w:lang w:val="ru-RU"/>
+        </w:rPr>
+        <w:t>create</w:t>
+      </w:r>
+      <w:proofErr w:type="spellEnd"/>
+      <w:r>
+        <w:rPr>
+          <w:rFonts w:ascii="Times New Roman" w:hAnsi="Times New Roman" w:cs="Times New Roman"/>
+          <w:color w:val="000000"/>
+          <w:sz w:val="26"/>
+          <w:szCs w:val="26"/>
+          <w:lang w:val="ru-RU"/>
+        </w:rPr>
+        <w:t xml:space="preserve"> </w:t>
+      </w:r>
+      <w:proofErr w:type="spellStart"/>
+      <w:r>
+        <w:rPr>
+          <w:rFonts w:ascii="Times New Roman" w:hAnsi="Times New Roman" w:cs="Times New Roman"/>
+          <w:color w:val="000000"/>
+          <w:sz w:val="26"/>
+          <w:szCs w:val="26"/>
+          <w:lang w:val="ru-RU"/>
+        </w:rPr>
+        <w:t>scripts</w:t>
+      </w:r>
+      <w:proofErr w:type="spellEnd"/>
+      <w:r>
+        <w:rPr>
+          <w:rFonts w:ascii="Times New Roman" w:hAnsi="Times New Roman" w:cs="Times New Roman"/>
+          <w:color w:val="000000"/>
+          <w:sz w:val="26"/>
+          <w:szCs w:val="26"/>
+          <w:lang w:val="ru-RU"/>
+        </w:rPr>
+        <w:t xml:space="preserve"> </w:t>
+      </w:r>
+      <w:proofErr w:type="spellStart"/>
+      <w:r>
+        <w:rPr>
+          <w:rFonts w:ascii="Times New Roman" w:hAnsi="Times New Roman" w:cs="Times New Roman"/>
+          <w:color w:val="000000"/>
+          <w:sz w:val="26"/>
+          <w:szCs w:val="26"/>
+          <w:lang w:val="ru-RU"/>
+        </w:rPr>
+        <w:t>and</w:t>
+      </w:r>
+      <w:proofErr w:type="spellEnd"/>
+      <w:r>
+        <w:rPr>
+          <w:rFonts w:ascii="Times New Roman" w:hAnsi="Times New Roman" w:cs="Times New Roman"/>
+          <w:color w:val="000000"/>
+          <w:sz w:val="26"/>
+          <w:szCs w:val="26"/>
+          <w:lang w:val="ru-RU"/>
+        </w:rPr>
+        <w:t xml:space="preserve"> </w:t>
+      </w:r>
+      <w:proofErr w:type="spellStart"/>
+      <w:r>
+        <w:rPr>
+          <w:rFonts w:ascii="Times New Roman" w:hAnsi="Times New Roman" w:cs="Times New Roman"/>
+          <w:color w:val="000000"/>
+          <w:sz w:val="26"/>
+          <w:szCs w:val="26"/>
+          <w:lang w:val="ru-RU"/>
+        </w:rPr>
+        <w:t>how</w:t>
+      </w:r>
+      <w:proofErr w:type="spellEnd"/>
+      <w:r>
+        <w:rPr>
+          <w:rFonts w:ascii="Times New Roman" w:hAnsi="Times New Roman" w:cs="Times New Roman"/>
+          <w:color w:val="000000"/>
+          <w:sz w:val="26"/>
+          <w:szCs w:val="26"/>
+          <w:lang w:val="ru-RU"/>
+        </w:rPr>
+        <w:t xml:space="preserve"> </w:t>
+      </w:r>
+      <w:proofErr w:type="spellStart"/>
+      <w:r>
+        <w:rPr>
+          <w:rFonts w:ascii="Times New Roman" w:hAnsi="Times New Roman" w:cs="Times New Roman"/>
+          <w:color w:val="000000"/>
+          <w:sz w:val="26"/>
+          <w:szCs w:val="26"/>
+          <w:lang w:val="ru-RU"/>
+        </w:rPr>
+        <w:t>to</w:t>
+      </w:r>
+      <w:proofErr w:type="spellEnd"/>
+      <w:r>
+        <w:rPr>
+          <w:rFonts w:ascii="Times New Roman" w:hAnsi="Times New Roman" w:cs="Times New Roman"/>
+          <w:color w:val="000000"/>
+          <w:sz w:val="26"/>
+          <w:szCs w:val="26"/>
+          <w:lang w:val="ru-RU"/>
+        </w:rPr>
+        <w:t xml:space="preserve"> </w:t>
+      </w:r>
+      <w:proofErr w:type="spellStart"/>
+      <w:r>
+        <w:rPr>
+          <w:rFonts w:ascii="Times New Roman" w:hAnsi="Times New Roman" w:cs="Times New Roman"/>
+          <w:color w:val="000000"/>
+          <w:sz w:val="26"/>
+          <w:szCs w:val="26"/>
+          <w:lang w:val="ru-RU"/>
+        </w:rPr>
+        <w:t>run</w:t>
+      </w:r>
+      <w:proofErr w:type="spellEnd"/>
+      <w:r>
+        <w:rPr>
+          <w:rFonts w:ascii="Times New Roman" w:hAnsi="Times New Roman" w:cs="Times New Roman"/>
+          <w:color w:val="000000"/>
+          <w:sz w:val="26"/>
+          <w:szCs w:val="26"/>
+          <w:lang w:val="ru-RU"/>
+        </w:rPr>
+        <w:t xml:space="preserve"> </w:t>
+      </w:r>
+      <w:proofErr w:type="spellStart"/>
+      <w:r>
+        <w:rPr>
+          <w:rFonts w:ascii="Times New Roman" w:hAnsi="Times New Roman" w:cs="Times New Roman"/>
+          <w:color w:val="000000"/>
+          <w:sz w:val="26"/>
+          <w:szCs w:val="26"/>
+          <w:lang w:val="ru-RU"/>
+        </w:rPr>
+        <w:t>them</w:t>
+      </w:r>
+      <w:proofErr w:type="spellEnd"/>
     </w:p>
     <w:sectPr>
       <w:headerReference w:type="default" r:id="rId8"/>
@@ -4889,7 +7576,7 @@
         <w:noProof/>
         <w:color w:val="000000"/>
       </w:rPr>
-      <w:t>2</w:t>
+      <w:t>3</w:t>
     </w:r>
     <w:r>
       <w:rPr>
@@ -7389,7 +10076,9 @@
       <w:tblStyleRowBandSize w:val="1"/>
       <w:tblStyleColBandSize w:val="1"/>
       <w:tblCellMar>
+        <w:top w:w="0" w:type="dxa"/>
         <w:left w:w="108" w:type="dxa"/>
+        <w:bottom w:w="0" w:type="dxa"/>
         <w:right w:w="108" w:type="dxa"/>
       </w:tblCellMar>
     </w:tblPr>
